--- a/4-质量管理/运行记录类文件/040204-内部审核报告(截止2025年8月).docx
+++ b/4-质量管理/运行记录类文件/040204-内部审核报告(截止2025年8月).docx
@@ -99,7 +99,7 @@
         <w:bidi w:val="0"/>
         <w:adjustRightInd/>
         <w:snapToGrid/>
-        <w:spacing w:after="3121" w:afterLines="1000" w:line="219" w:lineRule="auto"/>
+        <w:spacing w:after="3120" w:afterLines="1000" w:line="219" w:lineRule="auto"/>
         <w:ind w:left="23"/>
         <w:textAlignment w:val="auto"/>
         <w:rPr>
@@ -117,7 +117,6 @@
           <w:kern w:val="0"/>
           <w:sz w:val="24"/>
           <w:szCs w:val="24"/>
-          <w:fitText w:val="960" w:id="1404264543"/>
         </w:rPr>
         <w:t>版</w:t>
       </w:r>
@@ -130,7 +129,6 @@
           <w:kern w:val="0"/>
           <w:sz w:val="24"/>
           <w:szCs w:val="24"/>
-          <w:fitText w:val="960" w:id="1404264543"/>
         </w:rPr>
         <w:t>本</w:t>
       </w:r>
@@ -151,7 +149,7 @@
         <w:pStyle w:val="24"/>
         <w:bidi w:val="0"/>
       </w:pPr>
-      <w:bookmarkStart w:id="0" w:name="_Toc5738"/>
+      <w:bookmarkStart w:id="0" w:name="_Toc22162"/>
       <w:r>
         <w:rPr>
           <w:rFonts w:hint="eastAsia"/>
@@ -173,6 +171,7 @@
           <w:lang w:val="en-US"/>
         </w:rPr>
       </w:pPr>
+      <w:bookmarkStart w:id="1" w:name="_Toc18950"/>
       <w:r>
         <w:rPr>
           <w:rFonts w:hint="eastAsia"/>
@@ -180,6 +179,7 @@
         </w:rPr>
         <w:t>内部审核报告</w:t>
       </w:r>
+      <w:bookmarkEnd w:id="1"/>
     </w:p>
     <w:tbl>
       <w:tblPr>
@@ -216,6 +216,12 @@
             <w:insideH w:val="none" w:color="auto" w:sz="0" w:space="0"/>
             <w:insideV w:val="none" w:color="auto" w:sz="0" w:space="0"/>
           </w:tblBorders>
+          <w:tblCellMar>
+            <w:top w:w="0" w:type="dxa"/>
+            <w:left w:w="108" w:type="dxa"/>
+            <w:bottom w:w="0" w:type="dxa"/>
+            <w:right w:w="108" w:type="dxa"/>
+          </w:tblCellMar>
         </w:tblPrEx>
         <w:trPr>
           <w:trHeight w:val="810" w:hRule="atLeast"/>
@@ -257,7 +263,6 @@
                 <w:spacing w:val="105"/>
                 <w:kern w:val="0"/>
                 <w:u w:val="single"/>
-                <w:fitText w:val="630" w:id="947802393"/>
                 <w:vertAlign w:val="baseline"/>
                 <w:lang w:val="en-US" w:eastAsia="zh-CN"/>
               </w:rPr>
@@ -269,7 +274,6 @@
                 <w:spacing w:val="0"/>
                 <w:kern w:val="0"/>
                 <w:u w:val="single"/>
-                <w:fitText w:val="630" w:id="947802393"/>
                 <w:vertAlign w:val="baseline"/>
                 <w:lang w:val="en-US" w:eastAsia="zh-CN"/>
               </w:rPr>
@@ -315,7 +319,7 @@
                 <w:vertAlign w:val="baseline"/>
                 <w:lang w:val="en-US" w:eastAsia="zh-CN"/>
               </w:rPr>
-              <w:t>2025.01.08</w:t>
+              <w:t>2025.08.16</w:t>
             </w:r>
           </w:p>
         </w:tc>
@@ -344,7 +348,6 @@
           <w:tcPr>
             <w:tcW w:w="1818" w:type="dxa"/>
             <w:shd w:val="clear" w:color="auto" w:fill="auto"/>
-            <w:vAlign w:val="top"/>
           </w:tcPr>
           <w:p>
             <w:pPr>
@@ -393,13 +396,12 @@
           <w:tcPr>
             <w:tcW w:w="4261" w:type="dxa"/>
             <w:shd w:val="clear" w:color="auto" w:fill="auto"/>
-            <w:vAlign w:val="top"/>
           </w:tcPr>
           <w:p>
             <w:pPr>
               <w:widowControl w:val="0"/>
               <w:rPr>
-                <w:rFonts w:hint="eastAsia" w:ascii="Arial" w:hAnsi="Arial" w:eastAsia="Arial" w:cs="Arial"/>
+                <w:rFonts w:hint="default" w:ascii="Arial" w:hAnsi="Arial" w:eastAsia="Arial" w:cs="Arial"/>
                 <w:snapToGrid w:val="0"/>
                 <w:color w:val="000000"/>
                 <w:kern w:val="0"/>
@@ -434,7 +436,7 @@
                 <w:vertAlign w:val="baseline"/>
                 <w:lang w:val="en-US" w:eastAsia="zh-CN"/>
               </w:rPr>
-              <w:t>2025.01.08</w:t>
+              <w:t>2025.08.16</w:t>
             </w:r>
           </w:p>
         </w:tc>
@@ -547,7 +549,7 @@
                 <w:vertAlign w:val="baseline"/>
                 <w:lang w:val="en-US" w:eastAsia="zh-CN"/>
               </w:rPr>
-              <w:t>2025.01.08</w:t>
+              <w:t>2025.08.16</w:t>
             </w:r>
           </w:p>
         </w:tc>
@@ -632,7 +634,6 @@
         <w:tc>
           <w:tcPr>
             <w:tcW w:w="1555" w:type="dxa"/>
-            <w:vAlign w:val="top"/>
           </w:tcPr>
           <w:p>
             <w:pPr>
@@ -658,7 +659,6 @@
         <w:tc>
           <w:tcPr>
             <w:tcW w:w="919" w:type="dxa"/>
-            <w:vAlign w:val="top"/>
           </w:tcPr>
           <w:p>
             <w:pPr>
@@ -684,7 +684,6 @@
         <w:tc>
           <w:tcPr>
             <w:tcW w:w="2289" w:type="dxa"/>
-            <w:vAlign w:val="top"/>
           </w:tcPr>
           <w:p>
             <w:pPr>
@@ -710,7 +709,6 @@
         <w:tc>
           <w:tcPr>
             <w:tcW w:w="1148" w:type="dxa"/>
-            <w:vAlign w:val="top"/>
           </w:tcPr>
           <w:p>
             <w:pPr>
@@ -736,7 +734,6 @@
         <w:tc>
           <w:tcPr>
             <w:tcW w:w="1150" w:type="dxa"/>
-            <w:vAlign w:val="top"/>
           </w:tcPr>
           <w:p>
             <w:pPr>
@@ -765,7 +762,6 @@
         <w:tc>
           <w:tcPr>
             <w:tcW w:w="1240" w:type="dxa"/>
-            <w:vAlign w:val="top"/>
           </w:tcPr>
           <w:p>
             <w:pPr>
@@ -812,16 +808,16 @@
         <w:tc>
           <w:tcPr>
             <w:tcW w:w="1555" w:type="dxa"/>
-            <w:vAlign w:val="top"/>
           </w:tcPr>
           <w:p>
             <w:pPr>
               <w:spacing w:before="173" w:line="267" w:lineRule="exact"/>
               <w:ind w:left="260"/>
               <w:rPr>
-                <w:rFonts w:ascii="宋体" w:hAnsi="宋体" w:eastAsia="宋体" w:cs="宋体"/>
+                <w:rFonts w:hint="default" w:ascii="宋体" w:hAnsi="宋体" w:eastAsia="宋体" w:cs="宋体"/>
                 <w:sz w:val="20"/>
                 <w:szCs w:val="20"/>
+                <w:lang w:val="en-US" w:eastAsia="zh-CN"/>
               </w:rPr>
             </w:pPr>
             <w:r>
@@ -832,14 +828,45 @@
                 <w:sz w:val="20"/>
                 <w:szCs w:val="20"/>
               </w:rPr>
-              <w:t>2025.01.08</w:t>
+              <w:t>2025.0</w:t>
+            </w:r>
+            <w:r>
+              <w:rPr>
+                <w:rFonts w:hint="eastAsia" w:ascii="宋体" w:hAnsi="宋体" w:cs="宋体"/>
+                <w:spacing w:val="3"/>
+                <w:position w:val="1"/>
+                <w:sz w:val="20"/>
+                <w:szCs w:val="20"/>
+                <w:lang w:val="en-US" w:eastAsia="zh-CN"/>
+              </w:rPr>
+              <w:t>8</w:t>
+            </w:r>
+            <w:r>
+              <w:rPr>
+                <w:rFonts w:ascii="宋体" w:hAnsi="宋体" w:eastAsia="宋体" w:cs="宋体"/>
+                <w:spacing w:val="3"/>
+                <w:position w:val="1"/>
+                <w:sz w:val="20"/>
+                <w:szCs w:val="20"/>
+              </w:rPr>
+              <w:t>.</w:t>
+            </w:r>
+            <w:r>
+              <w:rPr>
+                <w:rFonts w:hint="eastAsia" w:ascii="宋体" w:hAnsi="宋体" w:cs="宋体"/>
+                <w:spacing w:val="3"/>
+                <w:position w:val="1"/>
+                <w:sz w:val="20"/>
+                <w:szCs w:val="20"/>
+                <w:lang w:val="en-US" w:eastAsia="zh-CN"/>
+              </w:rPr>
+              <w:t>16</w:t>
             </w:r>
           </w:p>
         </w:tc>
         <w:tc>
           <w:tcPr>
             <w:tcW w:w="919" w:type="dxa"/>
-            <w:vAlign w:val="top"/>
           </w:tcPr>
           <w:p>
             <w:pPr>
@@ -866,7 +893,6 @@
         <w:tc>
           <w:tcPr>
             <w:tcW w:w="2289" w:type="dxa"/>
-            <w:vAlign w:val="top"/>
           </w:tcPr>
           <w:p>
             <w:pPr>
@@ -893,7 +919,6 @@
         <w:tc>
           <w:tcPr>
             <w:tcW w:w="1148" w:type="dxa"/>
-            <w:vAlign w:val="top"/>
           </w:tcPr>
           <w:p>
             <w:pPr>
@@ -908,19 +933,31 @@
             </w:pPr>
             <w:r>
               <w:rPr>
-                <w:rFonts w:hint="eastAsia" w:ascii="宋体" w:hAnsi="宋体" w:eastAsia="宋体" w:cs="宋体"/>
-                <w:sz w:val="20"/>
-                <w:szCs w:val="20"/>
+                <w:rFonts w:hint="eastAsia"/>
+                <w:spacing w:val="105"/>
+                <w:kern w:val="0"/>
+                <w:u w:val="none"/>
+                <w:vertAlign w:val="baseline"/>
                 <w:lang w:val="en-US" w:eastAsia="zh-CN"/>
               </w:rPr>
-              <w:t>孙文</w:t>
+              <w:t>孙</w:t>
+            </w:r>
+            <w:r>
+              <w:rPr>
+                <w:rFonts w:hint="eastAsia"/>
+                <w:spacing w:val="0"/>
+                <w:kern w:val="0"/>
+                <w:u w:val="none"/>
+                <w:vertAlign w:val="baseline"/>
+                <w:lang w:val="en-US" w:eastAsia="zh-CN"/>
+              </w:rPr>
+              <w:t>文</w:t>
             </w:r>
           </w:p>
         </w:tc>
         <w:tc>
           <w:tcPr>
             <w:tcW w:w="1150" w:type="dxa"/>
-            <w:vAlign w:val="top"/>
           </w:tcPr>
           <w:p>
             <w:pPr>
@@ -948,7 +985,6 @@
         <w:tc>
           <w:tcPr>
             <w:tcW w:w="1240" w:type="dxa"/>
-            <w:vAlign w:val="top"/>
           </w:tcPr>
           <w:p>
             <w:pPr>
@@ -996,7 +1032,6 @@
         <w:tc>
           <w:tcPr>
             <w:tcW w:w="1555" w:type="dxa"/>
-            <w:vAlign w:val="top"/>
           </w:tcPr>
           <w:p>
             <w:pPr>
@@ -1007,7 +1042,6 @@
         <w:tc>
           <w:tcPr>
             <w:tcW w:w="919" w:type="dxa"/>
-            <w:vAlign w:val="top"/>
           </w:tcPr>
           <w:p>
             <w:pPr>
@@ -1018,7 +1052,6 @@
         <w:tc>
           <w:tcPr>
             <w:tcW w:w="2289" w:type="dxa"/>
-            <w:vAlign w:val="top"/>
           </w:tcPr>
           <w:p>
             <w:pPr>
@@ -1029,7 +1062,6 @@
         <w:tc>
           <w:tcPr>
             <w:tcW w:w="1148" w:type="dxa"/>
-            <w:vAlign w:val="top"/>
           </w:tcPr>
           <w:p>
             <w:pPr>
@@ -1041,7 +1073,6 @@
         <w:tc>
           <w:tcPr>
             <w:tcW w:w="1150" w:type="dxa"/>
-            <w:vAlign w:val="top"/>
           </w:tcPr>
           <w:p>
             <w:pPr>
@@ -1053,7 +1084,162 @@
         <w:tc>
           <w:tcPr>
             <w:tcW w:w="1240" w:type="dxa"/>
-            <w:vAlign w:val="top"/>
+          </w:tcPr>
+          <w:p>
+            <w:pPr>
+              <w:pStyle w:val="27"/>
+            </w:pPr>
+          </w:p>
+        </w:tc>
+      </w:tr>
+      <w:tr>
+        <w:tblPrEx>
+          <w:tblCellMar>
+            <w:top w:w="0" w:type="dxa"/>
+            <w:left w:w="0" w:type="dxa"/>
+            <w:bottom w:w="0" w:type="dxa"/>
+            <w:right w:w="0" w:type="dxa"/>
+          </w:tblCellMar>
+        </w:tblPrEx>
+        <w:trPr>
+          <w:trHeight w:val="556" w:hRule="atLeast"/>
+        </w:trPr>
+        <w:tc>
+          <w:tcPr>
+            <w:tcW w:w="1555" w:type="dxa"/>
+          </w:tcPr>
+          <w:p>
+            <w:pPr>
+              <w:pStyle w:val="27"/>
+            </w:pPr>
+          </w:p>
+        </w:tc>
+        <w:tc>
+          <w:tcPr>
+            <w:tcW w:w="919" w:type="dxa"/>
+          </w:tcPr>
+          <w:p>
+            <w:pPr>
+              <w:pStyle w:val="27"/>
+            </w:pPr>
+          </w:p>
+        </w:tc>
+        <w:tc>
+          <w:tcPr>
+            <w:tcW w:w="2289" w:type="dxa"/>
+          </w:tcPr>
+          <w:p>
+            <w:pPr>
+              <w:pStyle w:val="27"/>
+            </w:pPr>
+          </w:p>
+        </w:tc>
+        <w:tc>
+          <w:tcPr>
+            <w:tcW w:w="1148" w:type="dxa"/>
+          </w:tcPr>
+          <w:p>
+            <w:pPr>
+              <w:spacing w:before="173" w:line="229" w:lineRule="auto"/>
+              <w:ind w:left="314"/>
+            </w:pPr>
+          </w:p>
+        </w:tc>
+        <w:tc>
+          <w:tcPr>
+            <w:tcW w:w="1150" w:type="dxa"/>
+          </w:tcPr>
+          <w:p>
+            <w:pPr>
+              <w:spacing w:before="173" w:line="229" w:lineRule="auto"/>
+              <w:ind w:left="314"/>
+            </w:pPr>
+          </w:p>
+        </w:tc>
+        <w:tc>
+          <w:tcPr>
+            <w:tcW w:w="1240" w:type="dxa"/>
+          </w:tcPr>
+          <w:p>
+            <w:pPr>
+              <w:pStyle w:val="27"/>
+            </w:pPr>
+          </w:p>
+        </w:tc>
+      </w:tr>
+      <w:tr>
+        <w:tblPrEx>
+          <w:tblBorders>
+            <w:top w:val="single" w:color="000000" w:sz="2" w:space="0"/>
+            <w:left w:val="single" w:color="000000" w:sz="2" w:space="0"/>
+            <w:bottom w:val="single" w:color="000000" w:sz="2" w:space="0"/>
+            <w:right w:val="single" w:color="000000" w:sz="2" w:space="0"/>
+            <w:insideH w:val="single" w:color="000000" w:sz="2" w:space="0"/>
+            <w:insideV w:val="single" w:color="000000" w:sz="2" w:space="0"/>
+          </w:tblBorders>
+          <w:tblCellMar>
+            <w:top w:w="0" w:type="dxa"/>
+            <w:left w:w="0" w:type="dxa"/>
+            <w:bottom w:w="0" w:type="dxa"/>
+            <w:right w:w="0" w:type="dxa"/>
+          </w:tblCellMar>
+        </w:tblPrEx>
+        <w:trPr>
+          <w:trHeight w:val="557" w:hRule="atLeast"/>
+        </w:trPr>
+        <w:tc>
+          <w:tcPr>
+            <w:tcW w:w="1555" w:type="dxa"/>
+          </w:tcPr>
+          <w:p>
+            <w:pPr>
+              <w:pStyle w:val="27"/>
+            </w:pPr>
+          </w:p>
+        </w:tc>
+        <w:tc>
+          <w:tcPr>
+            <w:tcW w:w="919" w:type="dxa"/>
+          </w:tcPr>
+          <w:p>
+            <w:pPr>
+              <w:pStyle w:val="27"/>
+            </w:pPr>
+          </w:p>
+        </w:tc>
+        <w:tc>
+          <w:tcPr>
+            <w:tcW w:w="2289" w:type="dxa"/>
+          </w:tcPr>
+          <w:p>
+            <w:pPr>
+              <w:pStyle w:val="27"/>
+            </w:pPr>
+          </w:p>
+        </w:tc>
+        <w:tc>
+          <w:tcPr>
+            <w:tcW w:w="1148" w:type="dxa"/>
+          </w:tcPr>
+          <w:p>
+            <w:pPr>
+              <w:pStyle w:val="27"/>
+            </w:pPr>
+          </w:p>
+        </w:tc>
+        <w:tc>
+          <w:tcPr>
+            <w:tcW w:w="1150" w:type="dxa"/>
+          </w:tcPr>
+          <w:p>
+            <w:pPr>
+              <w:pStyle w:val="27"/>
+            </w:pPr>
+          </w:p>
+        </w:tc>
+        <w:tc>
+          <w:tcPr>
+            <w:tcW w:w="1240" w:type="dxa"/>
           </w:tcPr>
           <w:p>
             <w:pPr>
@@ -1085,7 +1271,6 @@
         <w:tc>
           <w:tcPr>
             <w:tcW w:w="1555" w:type="dxa"/>
-            <w:vAlign w:val="top"/>
           </w:tcPr>
           <w:p>
             <w:pPr>
@@ -1096,7 +1281,6 @@
         <w:tc>
           <w:tcPr>
             <w:tcW w:w="919" w:type="dxa"/>
-            <w:vAlign w:val="top"/>
           </w:tcPr>
           <w:p>
             <w:pPr>
@@ -1107,7 +1291,6 @@
         <w:tc>
           <w:tcPr>
             <w:tcW w:w="2289" w:type="dxa"/>
-            <w:vAlign w:val="top"/>
           </w:tcPr>
           <w:p>
             <w:pPr>
@@ -1118,96 +1301,6 @@
         <w:tc>
           <w:tcPr>
             <w:tcW w:w="1148" w:type="dxa"/>
-            <w:vAlign w:val="top"/>
-          </w:tcPr>
-          <w:p>
-            <w:pPr>
-              <w:spacing w:before="173" w:line="229" w:lineRule="auto"/>
-              <w:ind w:left="314"/>
-            </w:pPr>
-          </w:p>
-        </w:tc>
-        <w:tc>
-          <w:tcPr>
-            <w:tcW w:w="1150" w:type="dxa"/>
-            <w:vAlign w:val="top"/>
-          </w:tcPr>
-          <w:p>
-            <w:pPr>
-              <w:spacing w:before="173" w:line="229" w:lineRule="auto"/>
-              <w:ind w:left="314"/>
-            </w:pPr>
-          </w:p>
-        </w:tc>
-        <w:tc>
-          <w:tcPr>
-            <w:tcW w:w="1240" w:type="dxa"/>
-            <w:vAlign w:val="top"/>
-          </w:tcPr>
-          <w:p>
-            <w:pPr>
-              <w:pStyle w:val="27"/>
-            </w:pPr>
-          </w:p>
-        </w:tc>
-      </w:tr>
-      <w:tr>
-        <w:tblPrEx>
-          <w:tblBorders>
-            <w:top w:val="single" w:color="000000" w:sz="2" w:space="0"/>
-            <w:left w:val="single" w:color="000000" w:sz="2" w:space="0"/>
-            <w:bottom w:val="single" w:color="000000" w:sz="2" w:space="0"/>
-            <w:right w:val="single" w:color="000000" w:sz="2" w:space="0"/>
-            <w:insideH w:val="single" w:color="000000" w:sz="2" w:space="0"/>
-            <w:insideV w:val="single" w:color="000000" w:sz="2" w:space="0"/>
-          </w:tblBorders>
-          <w:tblCellMar>
-            <w:top w:w="0" w:type="dxa"/>
-            <w:left w:w="0" w:type="dxa"/>
-            <w:bottom w:w="0" w:type="dxa"/>
-            <w:right w:w="0" w:type="dxa"/>
-          </w:tblCellMar>
-        </w:tblPrEx>
-        <w:trPr>
-          <w:trHeight w:val="557" w:hRule="atLeast"/>
-        </w:trPr>
-        <w:tc>
-          <w:tcPr>
-            <w:tcW w:w="1555" w:type="dxa"/>
-            <w:vAlign w:val="top"/>
-          </w:tcPr>
-          <w:p>
-            <w:pPr>
-              <w:pStyle w:val="27"/>
-            </w:pPr>
-          </w:p>
-        </w:tc>
-        <w:tc>
-          <w:tcPr>
-            <w:tcW w:w="919" w:type="dxa"/>
-            <w:vAlign w:val="top"/>
-          </w:tcPr>
-          <w:p>
-            <w:pPr>
-              <w:pStyle w:val="27"/>
-            </w:pPr>
-          </w:p>
-        </w:tc>
-        <w:tc>
-          <w:tcPr>
-            <w:tcW w:w="2289" w:type="dxa"/>
-            <w:vAlign w:val="top"/>
-          </w:tcPr>
-          <w:p>
-            <w:pPr>
-              <w:pStyle w:val="27"/>
-            </w:pPr>
-          </w:p>
-        </w:tc>
-        <w:tc>
-          <w:tcPr>
-            <w:tcW w:w="1148" w:type="dxa"/>
-            <w:vAlign w:val="top"/>
           </w:tcPr>
           <w:p>
             <w:pPr>
@@ -1218,7 +1311,6 @@
         <w:tc>
           <w:tcPr>
             <w:tcW w:w="1150" w:type="dxa"/>
-            <w:vAlign w:val="top"/>
           </w:tcPr>
           <w:p>
             <w:pPr>
@@ -1229,94 +1321,6 @@
         <w:tc>
           <w:tcPr>
             <w:tcW w:w="1240" w:type="dxa"/>
-            <w:vAlign w:val="top"/>
-          </w:tcPr>
-          <w:p>
-            <w:pPr>
-              <w:pStyle w:val="27"/>
-            </w:pPr>
-          </w:p>
-        </w:tc>
-      </w:tr>
-      <w:tr>
-        <w:tblPrEx>
-          <w:tblBorders>
-            <w:top w:val="single" w:color="000000" w:sz="2" w:space="0"/>
-            <w:left w:val="single" w:color="000000" w:sz="2" w:space="0"/>
-            <w:bottom w:val="single" w:color="000000" w:sz="2" w:space="0"/>
-            <w:right w:val="single" w:color="000000" w:sz="2" w:space="0"/>
-            <w:insideH w:val="single" w:color="000000" w:sz="2" w:space="0"/>
-            <w:insideV w:val="single" w:color="000000" w:sz="2" w:space="0"/>
-          </w:tblBorders>
-          <w:tblCellMar>
-            <w:top w:w="0" w:type="dxa"/>
-            <w:left w:w="0" w:type="dxa"/>
-            <w:bottom w:w="0" w:type="dxa"/>
-            <w:right w:w="0" w:type="dxa"/>
-          </w:tblCellMar>
-        </w:tblPrEx>
-        <w:trPr>
-          <w:trHeight w:val="556" w:hRule="atLeast"/>
-        </w:trPr>
-        <w:tc>
-          <w:tcPr>
-            <w:tcW w:w="1555" w:type="dxa"/>
-            <w:vAlign w:val="top"/>
-          </w:tcPr>
-          <w:p>
-            <w:pPr>
-              <w:pStyle w:val="27"/>
-            </w:pPr>
-          </w:p>
-        </w:tc>
-        <w:tc>
-          <w:tcPr>
-            <w:tcW w:w="919" w:type="dxa"/>
-            <w:vAlign w:val="top"/>
-          </w:tcPr>
-          <w:p>
-            <w:pPr>
-              <w:pStyle w:val="27"/>
-            </w:pPr>
-          </w:p>
-        </w:tc>
-        <w:tc>
-          <w:tcPr>
-            <w:tcW w:w="2289" w:type="dxa"/>
-            <w:vAlign w:val="top"/>
-          </w:tcPr>
-          <w:p>
-            <w:pPr>
-              <w:pStyle w:val="27"/>
-            </w:pPr>
-          </w:p>
-        </w:tc>
-        <w:tc>
-          <w:tcPr>
-            <w:tcW w:w="1148" w:type="dxa"/>
-            <w:vAlign w:val="top"/>
-          </w:tcPr>
-          <w:p>
-            <w:pPr>
-              <w:pStyle w:val="27"/>
-            </w:pPr>
-          </w:p>
-        </w:tc>
-        <w:tc>
-          <w:tcPr>
-            <w:tcW w:w="1150" w:type="dxa"/>
-            <w:vAlign w:val="top"/>
-          </w:tcPr>
-          <w:p>
-            <w:pPr>
-              <w:pStyle w:val="27"/>
-            </w:pPr>
-          </w:p>
-        </w:tc>
-        <w:tc>
-          <w:tcPr>
-            <w:tcW w:w="1240" w:type="dxa"/>
-            <w:vAlign w:val="top"/>
           </w:tcPr>
           <w:p>
             <w:pPr>
@@ -1348,7 +1352,6 @@
         <w:tc>
           <w:tcPr>
             <w:tcW w:w="1555" w:type="dxa"/>
-            <w:vAlign w:val="top"/>
           </w:tcPr>
           <w:p>
             <w:pPr>
@@ -1359,7 +1362,6 @@
         <w:tc>
           <w:tcPr>
             <w:tcW w:w="919" w:type="dxa"/>
-            <w:vAlign w:val="top"/>
           </w:tcPr>
           <w:p>
             <w:pPr>
@@ -1370,7 +1372,6 @@
         <w:tc>
           <w:tcPr>
             <w:tcW w:w="2289" w:type="dxa"/>
-            <w:vAlign w:val="top"/>
           </w:tcPr>
           <w:p>
             <w:pPr>
@@ -1381,7 +1382,6 @@
         <w:tc>
           <w:tcPr>
             <w:tcW w:w="1148" w:type="dxa"/>
-            <w:vAlign w:val="top"/>
           </w:tcPr>
           <w:p>
             <w:pPr>
@@ -1392,7 +1392,6 @@
         <w:tc>
           <w:tcPr>
             <w:tcW w:w="1150" w:type="dxa"/>
-            <w:vAlign w:val="top"/>
           </w:tcPr>
           <w:p>
             <w:pPr>
@@ -1403,7 +1402,6 @@
         <w:tc>
           <w:tcPr>
             <w:tcW w:w="1240" w:type="dxa"/>
-            <w:vAlign w:val="top"/>
           </w:tcPr>
           <w:p>
             <w:pPr>
@@ -1430,7 +1428,6 @@
           <w:lang w:val="en-US" w:eastAsia="en-US" w:bidi="ar-SA"/>
         </w:rPr>
         <w:id w:val="147468666"/>
-        <w15:color w:val="DBDBDB"/>
         <w:docPartObj>
           <w:docPartGallery w:val="Table of Contents"/>
           <w:docPartUnique/>
@@ -1474,129 +1471,83 @@
             <w:tabs>
               <w:tab w:val="right" w:leader="dot" w:pos="8306"/>
             </w:tabs>
+          </w:pPr>
+          <w:r>
             <w:rPr>
               <w:rFonts w:hint="eastAsia" w:ascii="宋体" w:hAnsi="宋体" w:eastAsia="宋体" w:cs="宋体"/>
               <w:sz w:val="24"/>
               <w:szCs w:val="24"/>
             </w:rPr>
-          </w:pPr>
+            <w:fldChar w:fldCharType="begin"/>
+          </w:r>
           <w:r>
             <w:rPr>
               <w:rFonts w:hint="eastAsia" w:ascii="宋体" w:hAnsi="宋体" w:eastAsia="宋体" w:cs="宋体"/>
               <w:sz w:val="24"/>
               <w:szCs w:val="24"/>
             </w:rPr>
+            <w:instrText xml:space="preserve">TOC \o "1-3" \h \u </w:instrText>
+          </w:r>
+          <w:r>
+            <w:rPr>
+              <w:rFonts w:hint="eastAsia" w:ascii="宋体" w:hAnsi="宋体" w:eastAsia="宋体" w:cs="宋体"/>
+              <w:sz w:val="24"/>
+              <w:szCs w:val="24"/>
+            </w:rPr>
+            <w:fldChar w:fldCharType="separate"/>
+          </w:r>
+          <w:r>
+            <w:rPr>
+              <w:rFonts w:hint="eastAsia" w:ascii="宋体" w:hAnsi="宋体" w:eastAsia="宋体" w:cs="宋体"/>
+              <w:szCs w:val="24"/>
+            </w:rPr>
             <w:fldChar w:fldCharType="begin"/>
           </w:r>
           <w:r>
             <w:rPr>
               <w:rFonts w:hint="eastAsia" w:ascii="宋体" w:hAnsi="宋体" w:eastAsia="宋体" w:cs="宋体"/>
-              <w:sz w:val="24"/>
-              <w:szCs w:val="24"/>
-            </w:rPr>
-            <w:instrText xml:space="preserve">TOC \o "1-3" \h \u </w:instrText>
-          </w:r>
-          <w:r>
-            <w:rPr>
-              <w:rFonts w:hint="eastAsia" w:ascii="宋体" w:hAnsi="宋体" w:eastAsia="宋体" w:cs="宋体"/>
-              <w:sz w:val="24"/>
+              <w:szCs w:val="24"/>
+            </w:rPr>
+            <w:instrText xml:space="preserve"> HYPERLINK \l _Toc22162 </w:instrText>
+          </w:r>
+          <w:r>
+            <w:rPr>
+              <w:rFonts w:hint="eastAsia" w:ascii="宋体" w:hAnsi="宋体" w:eastAsia="宋体" w:cs="宋体"/>
               <w:szCs w:val="24"/>
             </w:rPr>
             <w:fldChar w:fldCharType="separate"/>
           </w:r>
           <w:r>
             <w:rPr>
-              <w:rFonts w:hint="eastAsia" w:ascii="宋体" w:hAnsi="宋体" w:eastAsia="宋体" w:cs="宋体"/>
-              <w:sz w:val="24"/>
-              <w:szCs w:val="24"/>
-            </w:rPr>
+              <w:rFonts w:hint="eastAsia"/>
+              <w:lang w:val="en-US" w:eastAsia="zh-CN"/>
+            </w:rPr>
+            <w:t>万洲奇智（青岛）信息科技有限</w:t>
+          </w:r>
+          <w:r>
+            <w:t>公司</w:t>
+          </w:r>
+          <w:r>
+            <w:tab/>
+          </w:r>
+          <w:r>
             <w:fldChar w:fldCharType="begin"/>
           </w:r>
           <w:r>
-            <w:rPr>
-              <w:rFonts w:hint="eastAsia" w:ascii="宋体" w:hAnsi="宋体" w:eastAsia="宋体" w:cs="宋体"/>
-              <w:sz w:val="24"/>
-              <w:szCs w:val="24"/>
-            </w:rPr>
-            <w:instrText xml:space="preserve"> HYPERLINK \l _Toc5738 </w:instrText>
-          </w:r>
-          <w:r>
-            <w:rPr>
-              <w:rFonts w:hint="eastAsia" w:ascii="宋体" w:hAnsi="宋体" w:eastAsia="宋体" w:cs="宋体"/>
-              <w:sz w:val="24"/>
-              <w:szCs w:val="24"/>
-            </w:rPr>
+            <w:instrText xml:space="preserve"> PAGEREF _Toc22162 \h </w:instrText>
+          </w:r>
+          <w:r>
             <w:fldChar w:fldCharType="separate"/>
           </w:r>
           <w:r>
-            <w:rPr>
-              <w:rFonts w:hint="eastAsia" w:ascii="宋体" w:hAnsi="宋体" w:eastAsia="宋体" w:cs="宋体"/>
-              <w:sz w:val="24"/>
-              <w:szCs w:val="24"/>
-              <w:lang w:val="en-US" w:eastAsia="zh-CN"/>
-            </w:rPr>
-            <w:t>万洲奇智（青岛）信息科技有限</w:t>
-          </w:r>
-          <w:r>
-            <w:rPr>
-              <w:rFonts w:hint="eastAsia" w:ascii="宋体" w:hAnsi="宋体" w:eastAsia="宋体" w:cs="宋体"/>
-              <w:sz w:val="24"/>
-              <w:szCs w:val="24"/>
-            </w:rPr>
-            <w:t>公司</w:t>
-          </w:r>
-          <w:r>
-            <w:rPr>
-              <w:rFonts w:hint="eastAsia" w:ascii="宋体" w:hAnsi="宋体" w:eastAsia="宋体" w:cs="宋体"/>
-              <w:sz w:val="24"/>
-              <w:szCs w:val="24"/>
-            </w:rPr>
-            <w:tab/>
-          </w:r>
-          <w:r>
-            <w:rPr>
-              <w:rFonts w:hint="eastAsia" w:ascii="宋体" w:hAnsi="宋体" w:eastAsia="宋体" w:cs="宋体"/>
-              <w:sz w:val="24"/>
-              <w:szCs w:val="24"/>
-            </w:rPr>
-            <w:fldChar w:fldCharType="begin"/>
-          </w:r>
-          <w:r>
-            <w:rPr>
-              <w:rFonts w:hint="eastAsia" w:ascii="宋体" w:hAnsi="宋体" w:eastAsia="宋体" w:cs="宋体"/>
-              <w:sz w:val="24"/>
-              <w:szCs w:val="24"/>
-            </w:rPr>
-            <w:instrText xml:space="preserve"> PAGEREF _Toc5738 \h </w:instrText>
-          </w:r>
-          <w:r>
-            <w:rPr>
-              <w:rFonts w:hint="eastAsia" w:ascii="宋体" w:hAnsi="宋体" w:eastAsia="宋体" w:cs="宋体"/>
-              <w:sz w:val="24"/>
-              <w:szCs w:val="24"/>
-            </w:rPr>
-            <w:fldChar w:fldCharType="separate"/>
-          </w:r>
-          <w:r>
-            <w:rPr>
-              <w:rFonts w:hint="eastAsia" w:ascii="宋体" w:hAnsi="宋体" w:eastAsia="宋体" w:cs="宋体"/>
-              <w:sz w:val="24"/>
-              <w:szCs w:val="24"/>
-            </w:rPr>
             <w:t>1</w:t>
           </w:r>
           <w:r>
-            <w:rPr>
-              <w:rFonts w:hint="eastAsia" w:ascii="宋体" w:hAnsi="宋体" w:eastAsia="宋体" w:cs="宋体"/>
-              <w:sz w:val="24"/>
-              <w:szCs w:val="24"/>
-            </w:rPr>
             <w:fldChar w:fldCharType="end"/>
           </w:r>
           <w:r>
             <w:rPr>
               <w:rFonts w:hint="eastAsia" w:ascii="宋体" w:hAnsi="宋体" w:eastAsia="宋体" w:cs="宋体"/>
-              <w:sz w:val="24"/>
               <w:szCs w:val="24"/>
             </w:rPr>
             <w:fldChar w:fldCharType="end"/>
@@ -1608,16 +1559,10 @@
             <w:tabs>
               <w:tab w:val="right" w:leader="dot" w:pos="8306"/>
             </w:tabs>
-            <w:rPr>
-              <w:rFonts w:hint="eastAsia" w:ascii="宋体" w:hAnsi="宋体" w:eastAsia="宋体" w:cs="宋体"/>
-              <w:sz w:val="24"/>
-              <w:szCs w:val="24"/>
-            </w:rPr>
           </w:pPr>
           <w:r>
             <w:rPr>
               <w:rFonts w:hint="eastAsia" w:ascii="宋体" w:hAnsi="宋体" w:eastAsia="宋体" w:cs="宋体"/>
-              <w:sz w:val="24"/>
               <w:szCs w:val="24"/>
             </w:rPr>
             <w:fldChar w:fldCharType="begin"/>
@@ -1625,80 +1570,45 @@
           <w:r>
             <w:rPr>
               <w:rFonts w:hint="eastAsia" w:ascii="宋体" w:hAnsi="宋体" w:eastAsia="宋体" w:cs="宋体"/>
-              <w:sz w:val="24"/>
-              <w:szCs w:val="24"/>
-            </w:rPr>
-            <w:instrText xml:space="preserve"> HYPERLINK \l _Toc27593 </w:instrText>
-          </w:r>
-          <w:r>
-            <w:rPr>
-              <w:rFonts w:hint="eastAsia" w:ascii="宋体" w:hAnsi="宋体" w:eastAsia="宋体" w:cs="宋体"/>
-              <w:sz w:val="24"/>
+              <w:szCs w:val="24"/>
+            </w:rPr>
+            <w:instrText xml:space="preserve"> HYPERLINK \l _Toc18950 </w:instrText>
+          </w:r>
+          <w:r>
+            <w:rPr>
+              <w:rFonts w:hint="eastAsia" w:ascii="宋体" w:hAnsi="宋体" w:eastAsia="宋体" w:cs="宋体"/>
               <w:szCs w:val="24"/>
             </w:rPr>
             <w:fldChar w:fldCharType="separate"/>
           </w:r>
           <w:r>
             <w:rPr>
-              <w:rFonts w:hint="eastAsia" w:ascii="宋体" w:hAnsi="宋体" w:eastAsia="宋体" w:cs="宋体"/>
-              <w:sz w:val="24"/>
-              <w:szCs w:val="24"/>
+              <w:rFonts w:hint="eastAsia"/>
               <w:lang w:val="en-US" w:eastAsia="zh-CN"/>
             </w:rPr>
-            <w:t>人员工作交接管理制度</w:t>
-          </w:r>
-          <w:r>
-            <w:rPr>
-              <w:rFonts w:hint="eastAsia" w:ascii="宋体" w:hAnsi="宋体" w:eastAsia="宋体" w:cs="宋体"/>
-              <w:sz w:val="24"/>
-              <w:szCs w:val="24"/>
-            </w:rPr>
+            <w:t>内部审核报告</w:t>
+          </w:r>
+          <w:r>
             <w:tab/>
           </w:r>
           <w:r>
-            <w:rPr>
-              <w:rFonts w:hint="eastAsia" w:ascii="宋体" w:hAnsi="宋体" w:eastAsia="宋体" w:cs="宋体"/>
-              <w:sz w:val="24"/>
-              <w:szCs w:val="24"/>
-            </w:rPr>
             <w:fldChar w:fldCharType="begin"/>
           </w:r>
           <w:r>
-            <w:rPr>
-              <w:rFonts w:hint="eastAsia" w:ascii="宋体" w:hAnsi="宋体" w:eastAsia="宋体" w:cs="宋体"/>
-              <w:sz w:val="24"/>
-              <w:szCs w:val="24"/>
-            </w:rPr>
-            <w:instrText xml:space="preserve"> PAGEREF _Toc27593 \h </w:instrText>
-          </w:r>
-          <w:r>
-            <w:rPr>
-              <w:rFonts w:hint="eastAsia" w:ascii="宋体" w:hAnsi="宋体" w:eastAsia="宋体" w:cs="宋体"/>
-              <w:sz w:val="24"/>
-              <w:szCs w:val="24"/>
-            </w:rPr>
+            <w:instrText xml:space="preserve"> PAGEREF _Toc18950 \h </w:instrText>
+          </w:r>
+          <w:r>
             <w:fldChar w:fldCharType="separate"/>
           </w:r>
           <w:r>
-            <w:rPr>
-              <w:rFonts w:hint="eastAsia" w:ascii="宋体" w:hAnsi="宋体" w:eastAsia="宋体" w:cs="宋体"/>
-              <w:sz w:val="24"/>
-              <w:szCs w:val="24"/>
-            </w:rPr>
             <w:t>1</w:t>
           </w:r>
           <w:r>
-            <w:rPr>
-              <w:rFonts w:hint="eastAsia" w:ascii="宋体" w:hAnsi="宋体" w:eastAsia="宋体" w:cs="宋体"/>
-              <w:sz w:val="24"/>
-              <w:szCs w:val="24"/>
-            </w:rPr>
             <w:fldChar w:fldCharType="end"/>
           </w:r>
           <w:r>
             <w:rPr>
               <w:rFonts w:hint="eastAsia" w:ascii="宋体" w:hAnsi="宋体" w:eastAsia="宋体" w:cs="宋体"/>
-              <w:sz w:val="24"/>
               <w:szCs w:val="24"/>
             </w:rPr>
             <w:fldChar w:fldCharType="end"/>
@@ -1710,16 +1620,10 @@
             <w:tabs>
               <w:tab w:val="right" w:leader="dot" w:pos="8306"/>
             </w:tabs>
-            <w:rPr>
-              <w:rFonts w:hint="eastAsia" w:ascii="宋体" w:hAnsi="宋体" w:eastAsia="宋体" w:cs="宋体"/>
-              <w:sz w:val="24"/>
-              <w:szCs w:val="24"/>
-            </w:rPr>
           </w:pPr>
           <w:r>
             <w:rPr>
               <w:rFonts w:hint="eastAsia" w:ascii="宋体" w:hAnsi="宋体" w:eastAsia="宋体" w:cs="宋体"/>
-              <w:sz w:val="24"/>
               <w:szCs w:val="24"/>
             </w:rPr>
             <w:fldChar w:fldCharType="begin"/>
@@ -1727,79 +1631,47 @@
           <w:r>
             <w:rPr>
               <w:rFonts w:hint="eastAsia" w:ascii="宋体" w:hAnsi="宋体" w:eastAsia="宋体" w:cs="宋体"/>
-              <w:sz w:val="24"/>
-              <w:szCs w:val="24"/>
-            </w:rPr>
-            <w:instrText xml:space="preserve"> HYPERLINK \l _Toc30213 </w:instrText>
-          </w:r>
-          <w:r>
-            <w:rPr>
-              <w:rFonts w:hint="eastAsia" w:ascii="宋体" w:hAnsi="宋体" w:eastAsia="宋体" w:cs="宋体"/>
-              <w:sz w:val="24"/>
+              <w:szCs w:val="24"/>
+            </w:rPr>
+            <w:instrText xml:space="preserve"> HYPERLINK \l _Toc28305 </w:instrText>
+          </w:r>
+          <w:r>
+            <w:rPr>
+              <w:rFonts w:hint="eastAsia" w:ascii="宋体" w:hAnsi="宋体" w:eastAsia="宋体" w:cs="宋体"/>
               <w:szCs w:val="24"/>
             </w:rPr>
             <w:fldChar w:fldCharType="separate"/>
           </w:r>
           <w:r>
             <w:rPr>
-              <w:rFonts w:hint="eastAsia" w:ascii="宋体" w:hAnsi="宋体" w:eastAsia="宋体" w:cs="宋体"/>
-              <w:sz w:val="24"/>
-              <w:szCs w:val="24"/>
-            </w:rPr>
-            <w:t>1. 目的</w:t>
-          </w:r>
-          <w:r>
-            <w:rPr>
-              <w:rFonts w:hint="eastAsia" w:ascii="宋体" w:hAnsi="宋体" w:eastAsia="宋体" w:cs="宋体"/>
-              <w:sz w:val="24"/>
-              <w:szCs w:val="24"/>
-            </w:rPr>
+              <w:rFonts w:hint="default"/>
+            </w:rPr>
+            <w:t xml:space="preserve">1. </w:t>
+          </w:r>
+          <w:r>
+            <w:t>目的</w:t>
+          </w:r>
+          <w:r>
             <w:tab/>
           </w:r>
           <w:r>
-            <w:rPr>
-              <w:rFonts w:hint="eastAsia" w:ascii="宋体" w:hAnsi="宋体" w:eastAsia="宋体" w:cs="宋体"/>
-              <w:sz w:val="24"/>
-              <w:szCs w:val="24"/>
-            </w:rPr>
             <w:fldChar w:fldCharType="begin"/>
           </w:r>
           <w:r>
-            <w:rPr>
-              <w:rFonts w:hint="eastAsia" w:ascii="宋体" w:hAnsi="宋体" w:eastAsia="宋体" w:cs="宋体"/>
-              <w:sz w:val="24"/>
-              <w:szCs w:val="24"/>
-            </w:rPr>
-            <w:instrText xml:space="preserve"> PAGEREF _Toc30213 \h </w:instrText>
-          </w:r>
-          <w:r>
-            <w:rPr>
-              <w:rFonts w:hint="eastAsia" w:ascii="宋体" w:hAnsi="宋体" w:eastAsia="宋体" w:cs="宋体"/>
-              <w:sz w:val="24"/>
-              <w:szCs w:val="24"/>
-            </w:rPr>
+            <w:instrText xml:space="preserve"> PAGEREF _Toc28305 \h </w:instrText>
+          </w:r>
+          <w:r>
             <w:fldChar w:fldCharType="separate"/>
           </w:r>
           <w:r>
-            <w:rPr>
-              <w:rFonts w:hint="eastAsia" w:ascii="宋体" w:hAnsi="宋体" w:eastAsia="宋体" w:cs="宋体"/>
-              <w:sz w:val="24"/>
-              <w:szCs w:val="24"/>
-            </w:rPr>
             <w:t>4</w:t>
           </w:r>
           <w:r>
-            <w:rPr>
-              <w:rFonts w:hint="eastAsia" w:ascii="宋体" w:hAnsi="宋体" w:eastAsia="宋体" w:cs="宋体"/>
-              <w:sz w:val="24"/>
-              <w:szCs w:val="24"/>
-            </w:rPr>
             <w:fldChar w:fldCharType="end"/>
           </w:r>
           <w:r>
             <w:rPr>
               <w:rFonts w:hint="eastAsia" w:ascii="宋体" w:hAnsi="宋体" w:eastAsia="宋体" w:cs="宋体"/>
-              <w:sz w:val="24"/>
               <w:szCs w:val="24"/>
             </w:rPr>
             <w:fldChar w:fldCharType="end"/>
@@ -1811,16 +1683,10 @@
             <w:tabs>
               <w:tab w:val="right" w:leader="dot" w:pos="8306"/>
             </w:tabs>
-            <w:rPr>
-              <w:rFonts w:hint="eastAsia" w:ascii="宋体" w:hAnsi="宋体" w:eastAsia="宋体" w:cs="宋体"/>
-              <w:sz w:val="24"/>
-              <w:szCs w:val="24"/>
-            </w:rPr>
           </w:pPr>
           <w:r>
             <w:rPr>
               <w:rFonts w:hint="eastAsia" w:ascii="宋体" w:hAnsi="宋体" w:eastAsia="宋体" w:cs="宋体"/>
-              <w:sz w:val="24"/>
               <w:szCs w:val="24"/>
             </w:rPr>
             <w:fldChar w:fldCharType="begin"/>
@@ -1828,79 +1694,52 @@
           <w:r>
             <w:rPr>
               <w:rFonts w:hint="eastAsia" w:ascii="宋体" w:hAnsi="宋体" w:eastAsia="宋体" w:cs="宋体"/>
-              <w:sz w:val="24"/>
-              <w:szCs w:val="24"/>
-            </w:rPr>
-            <w:instrText xml:space="preserve"> HYPERLINK \l _Toc17591 </w:instrText>
-          </w:r>
-          <w:r>
-            <w:rPr>
-              <w:rFonts w:hint="eastAsia" w:ascii="宋体" w:hAnsi="宋体" w:eastAsia="宋体" w:cs="宋体"/>
-              <w:sz w:val="24"/>
+              <w:szCs w:val="24"/>
+            </w:rPr>
+            <w:instrText xml:space="preserve"> HYPERLINK \l _Toc21293 </w:instrText>
+          </w:r>
+          <w:r>
+            <w:rPr>
+              <w:rFonts w:hint="eastAsia" w:ascii="宋体" w:hAnsi="宋体" w:eastAsia="宋体" w:cs="宋体"/>
               <w:szCs w:val="24"/>
             </w:rPr>
             <w:fldChar w:fldCharType="separate"/>
           </w:r>
           <w:r>
             <w:rPr>
-              <w:rFonts w:hint="eastAsia" w:ascii="宋体" w:hAnsi="宋体" w:eastAsia="宋体" w:cs="宋体"/>
-              <w:sz w:val="24"/>
-              <w:szCs w:val="24"/>
-            </w:rPr>
-            <w:t>2. 范围：</w:t>
-          </w:r>
-          <w:r>
-            <w:rPr>
-              <w:rFonts w:hint="eastAsia" w:ascii="宋体" w:hAnsi="宋体" w:eastAsia="宋体" w:cs="宋体"/>
-              <w:sz w:val="24"/>
-              <w:szCs w:val="24"/>
-            </w:rPr>
+              <w:rFonts w:hint="default"/>
+              <w:lang w:val="en-US" w:eastAsia="zh-CN"/>
+            </w:rPr>
+            <w:t xml:space="preserve">2. </w:t>
+          </w:r>
+          <w:r>
+            <w:rPr>
+              <w:rFonts w:hint="eastAsia"/>
+              <w:lang w:val="en-US" w:eastAsia="zh-CN"/>
+            </w:rPr>
+            <w:t>原则</w:t>
+          </w:r>
+          <w:r>
             <w:tab/>
           </w:r>
           <w:r>
-            <w:rPr>
-              <w:rFonts w:hint="eastAsia" w:ascii="宋体" w:hAnsi="宋体" w:eastAsia="宋体" w:cs="宋体"/>
-              <w:sz w:val="24"/>
-              <w:szCs w:val="24"/>
-            </w:rPr>
             <w:fldChar w:fldCharType="begin"/>
           </w:r>
           <w:r>
-            <w:rPr>
-              <w:rFonts w:hint="eastAsia" w:ascii="宋体" w:hAnsi="宋体" w:eastAsia="宋体" w:cs="宋体"/>
-              <w:sz w:val="24"/>
-              <w:szCs w:val="24"/>
-            </w:rPr>
-            <w:instrText xml:space="preserve"> PAGEREF _Toc17591 \h </w:instrText>
-          </w:r>
-          <w:r>
-            <w:rPr>
-              <w:rFonts w:hint="eastAsia" w:ascii="宋体" w:hAnsi="宋体" w:eastAsia="宋体" w:cs="宋体"/>
-              <w:sz w:val="24"/>
-              <w:szCs w:val="24"/>
-            </w:rPr>
+            <w:instrText xml:space="preserve"> PAGEREF _Toc21293 \h </w:instrText>
+          </w:r>
+          <w:r>
             <w:fldChar w:fldCharType="separate"/>
           </w:r>
           <w:r>
-            <w:rPr>
-              <w:rFonts w:hint="eastAsia" w:ascii="宋体" w:hAnsi="宋体" w:eastAsia="宋体" w:cs="宋体"/>
-              <w:sz w:val="24"/>
-              <w:szCs w:val="24"/>
-            </w:rPr>
             <w:t>4</w:t>
           </w:r>
           <w:r>
-            <w:rPr>
-              <w:rFonts w:hint="eastAsia" w:ascii="宋体" w:hAnsi="宋体" w:eastAsia="宋体" w:cs="宋体"/>
-              <w:sz w:val="24"/>
-              <w:szCs w:val="24"/>
-            </w:rPr>
             <w:fldChar w:fldCharType="end"/>
           </w:r>
           <w:r>
             <w:rPr>
               <w:rFonts w:hint="eastAsia" w:ascii="宋体" w:hAnsi="宋体" w:eastAsia="宋体" w:cs="宋体"/>
-              <w:sz w:val="24"/>
               <w:szCs w:val="24"/>
             </w:rPr>
             <w:fldChar w:fldCharType="end"/>
@@ -1912,16 +1751,10 @@
             <w:tabs>
               <w:tab w:val="right" w:leader="dot" w:pos="8306"/>
             </w:tabs>
-            <w:rPr>
-              <w:rFonts w:hint="eastAsia" w:ascii="宋体" w:hAnsi="宋体" w:eastAsia="宋体" w:cs="宋体"/>
-              <w:sz w:val="24"/>
-              <w:szCs w:val="24"/>
-            </w:rPr>
           </w:pPr>
           <w:r>
             <w:rPr>
               <w:rFonts w:hint="eastAsia" w:ascii="宋体" w:hAnsi="宋体" w:eastAsia="宋体" w:cs="宋体"/>
-              <w:sz w:val="24"/>
               <w:szCs w:val="24"/>
             </w:rPr>
             <w:fldChar w:fldCharType="begin"/>
@@ -1929,79 +1762,54 @@
           <w:r>
             <w:rPr>
               <w:rFonts w:hint="eastAsia" w:ascii="宋体" w:hAnsi="宋体" w:eastAsia="宋体" w:cs="宋体"/>
-              <w:sz w:val="24"/>
-              <w:szCs w:val="24"/>
-            </w:rPr>
-            <w:instrText xml:space="preserve"> HYPERLINK \l _Toc11037 </w:instrText>
-          </w:r>
-          <w:r>
-            <w:rPr>
-              <w:rFonts w:hint="eastAsia" w:ascii="宋体" w:hAnsi="宋体" w:eastAsia="宋体" w:cs="宋体"/>
-              <w:sz w:val="24"/>
+              <w:szCs w:val="24"/>
+            </w:rPr>
+            <w:instrText xml:space="preserve"> HYPERLINK \l _Toc471 </w:instrText>
+          </w:r>
+          <w:r>
+            <w:rPr>
+              <w:rFonts w:hint="eastAsia" w:ascii="宋体" w:hAnsi="宋体" w:eastAsia="宋体" w:cs="宋体"/>
               <w:szCs w:val="24"/>
             </w:rPr>
             <w:fldChar w:fldCharType="separate"/>
           </w:r>
           <w:r>
             <w:rPr>
-              <w:rFonts w:hint="eastAsia" w:ascii="宋体" w:hAnsi="宋体" w:eastAsia="宋体" w:cs="宋体"/>
-              <w:sz w:val="24"/>
-              <w:szCs w:val="24"/>
-            </w:rPr>
-            <w:t>3. 离职类别与定义：</w:t>
-          </w:r>
-          <w:r>
-            <w:rPr>
-              <w:rFonts w:hint="eastAsia" w:ascii="宋体" w:hAnsi="宋体" w:eastAsia="宋体" w:cs="宋体"/>
-              <w:sz w:val="24"/>
-              <w:szCs w:val="24"/>
-            </w:rPr>
+              <w:rFonts w:hint="default"/>
+            </w:rPr>
+            <w:t xml:space="preserve">3. </w:t>
+          </w:r>
+          <w:r>
+            <w:rPr>
+              <w:rFonts w:hint="eastAsia"/>
+              <w:lang w:val="en-US" w:eastAsia="zh-CN"/>
+            </w:rPr>
+            <w:t>适用</w:t>
+          </w:r>
+          <w:r>
+            <w:t>范围</w:t>
+          </w:r>
+          <w:r>
             <w:tab/>
           </w:r>
           <w:r>
-            <w:rPr>
-              <w:rFonts w:hint="eastAsia" w:ascii="宋体" w:hAnsi="宋体" w:eastAsia="宋体" w:cs="宋体"/>
-              <w:sz w:val="24"/>
-              <w:szCs w:val="24"/>
-            </w:rPr>
             <w:fldChar w:fldCharType="begin"/>
           </w:r>
           <w:r>
-            <w:rPr>
-              <w:rFonts w:hint="eastAsia" w:ascii="宋体" w:hAnsi="宋体" w:eastAsia="宋体" w:cs="宋体"/>
-              <w:sz w:val="24"/>
-              <w:szCs w:val="24"/>
-            </w:rPr>
-            <w:instrText xml:space="preserve"> PAGEREF _Toc11037 \h </w:instrText>
-          </w:r>
-          <w:r>
-            <w:rPr>
-              <w:rFonts w:hint="eastAsia" w:ascii="宋体" w:hAnsi="宋体" w:eastAsia="宋体" w:cs="宋体"/>
-              <w:sz w:val="24"/>
-              <w:szCs w:val="24"/>
-            </w:rPr>
+            <w:instrText xml:space="preserve"> PAGEREF _Toc471 \h </w:instrText>
+          </w:r>
+          <w:r>
             <w:fldChar w:fldCharType="separate"/>
           </w:r>
           <w:r>
-            <w:rPr>
-              <w:rFonts w:hint="eastAsia" w:ascii="宋体" w:hAnsi="宋体" w:eastAsia="宋体" w:cs="宋体"/>
-              <w:sz w:val="24"/>
-              <w:szCs w:val="24"/>
-            </w:rPr>
             <w:t>4</w:t>
           </w:r>
           <w:r>
-            <w:rPr>
-              <w:rFonts w:hint="eastAsia" w:ascii="宋体" w:hAnsi="宋体" w:eastAsia="宋体" w:cs="宋体"/>
-              <w:sz w:val="24"/>
-              <w:szCs w:val="24"/>
-            </w:rPr>
             <w:fldChar w:fldCharType="end"/>
           </w:r>
           <w:r>
             <w:rPr>
               <w:rFonts w:hint="eastAsia" w:ascii="宋体" w:hAnsi="宋体" w:eastAsia="宋体" w:cs="宋体"/>
-              <w:sz w:val="24"/>
               <w:szCs w:val="24"/>
             </w:rPr>
             <w:fldChar w:fldCharType="end"/>
@@ -2013,16 +1821,10 @@
             <w:tabs>
               <w:tab w:val="right" w:leader="dot" w:pos="8306"/>
             </w:tabs>
-            <w:rPr>
-              <w:rFonts w:hint="eastAsia" w:ascii="宋体" w:hAnsi="宋体" w:eastAsia="宋体" w:cs="宋体"/>
-              <w:sz w:val="24"/>
-              <w:szCs w:val="24"/>
-            </w:rPr>
           </w:pPr>
           <w:r>
             <w:rPr>
               <w:rFonts w:hint="eastAsia" w:ascii="宋体" w:hAnsi="宋体" w:eastAsia="宋体" w:cs="宋体"/>
-              <w:sz w:val="24"/>
               <w:szCs w:val="24"/>
             </w:rPr>
             <w:fldChar w:fldCharType="begin"/>
@@ -2030,79 +1832,52 @@
           <w:r>
             <w:rPr>
               <w:rFonts w:hint="eastAsia" w:ascii="宋体" w:hAnsi="宋体" w:eastAsia="宋体" w:cs="宋体"/>
-              <w:sz w:val="24"/>
-              <w:szCs w:val="24"/>
-            </w:rPr>
-            <w:instrText xml:space="preserve"> HYPERLINK \l _Toc28776 </w:instrText>
-          </w:r>
-          <w:r>
-            <w:rPr>
-              <w:rFonts w:hint="eastAsia" w:ascii="宋体" w:hAnsi="宋体" w:eastAsia="宋体" w:cs="宋体"/>
-              <w:sz w:val="24"/>
+              <w:szCs w:val="24"/>
+            </w:rPr>
+            <w:instrText xml:space="preserve"> HYPERLINK \l _Toc9930 </w:instrText>
+          </w:r>
+          <w:r>
+            <w:rPr>
+              <w:rFonts w:hint="eastAsia" w:ascii="宋体" w:hAnsi="宋体" w:eastAsia="宋体" w:cs="宋体"/>
               <w:szCs w:val="24"/>
             </w:rPr>
             <w:fldChar w:fldCharType="separate"/>
           </w:r>
           <w:r>
             <w:rPr>
-              <w:rFonts w:hint="eastAsia" w:ascii="宋体" w:hAnsi="宋体" w:eastAsia="宋体" w:cs="宋体"/>
-              <w:sz w:val="24"/>
-              <w:szCs w:val="24"/>
-            </w:rPr>
-            <w:t>4. 离职办理程序</w:t>
-          </w:r>
-          <w:r>
-            <w:rPr>
-              <w:rFonts w:hint="eastAsia" w:ascii="宋体" w:hAnsi="宋体" w:eastAsia="宋体" w:cs="宋体"/>
-              <w:sz w:val="24"/>
-              <w:szCs w:val="24"/>
-            </w:rPr>
+              <w:rFonts w:hint="default"/>
+              <w:lang w:val="en-US" w:eastAsia="zh-CN"/>
+            </w:rPr>
+            <w:t xml:space="preserve">4. </w:t>
+          </w:r>
+          <w:r>
+            <w:rPr>
+              <w:rFonts w:hint="eastAsia"/>
+              <w:lang w:val="en-US" w:eastAsia="zh-CN"/>
+            </w:rPr>
+            <w:t>内部审核实施情况总结</w:t>
+          </w:r>
+          <w:r>
             <w:tab/>
           </w:r>
           <w:r>
-            <w:rPr>
-              <w:rFonts w:hint="eastAsia" w:ascii="宋体" w:hAnsi="宋体" w:eastAsia="宋体" w:cs="宋体"/>
-              <w:sz w:val="24"/>
-              <w:szCs w:val="24"/>
-            </w:rPr>
             <w:fldChar w:fldCharType="begin"/>
           </w:r>
           <w:r>
-            <w:rPr>
-              <w:rFonts w:hint="eastAsia" w:ascii="宋体" w:hAnsi="宋体" w:eastAsia="宋体" w:cs="宋体"/>
-              <w:sz w:val="24"/>
-              <w:szCs w:val="24"/>
-            </w:rPr>
-            <w:instrText xml:space="preserve"> PAGEREF _Toc28776 \h </w:instrText>
-          </w:r>
-          <w:r>
-            <w:rPr>
-              <w:rFonts w:hint="eastAsia" w:ascii="宋体" w:hAnsi="宋体" w:eastAsia="宋体" w:cs="宋体"/>
-              <w:sz w:val="24"/>
-              <w:szCs w:val="24"/>
-            </w:rPr>
+            <w:instrText xml:space="preserve"> PAGEREF _Toc9930 \h </w:instrText>
+          </w:r>
+          <w:r>
             <w:fldChar w:fldCharType="separate"/>
           </w:r>
           <w:r>
-            <w:rPr>
-              <w:rFonts w:hint="eastAsia" w:ascii="宋体" w:hAnsi="宋体" w:eastAsia="宋体" w:cs="宋体"/>
-              <w:sz w:val="24"/>
-              <w:szCs w:val="24"/>
-            </w:rPr>
             <w:t>4</w:t>
           </w:r>
           <w:r>
-            <w:rPr>
-              <w:rFonts w:hint="eastAsia" w:ascii="宋体" w:hAnsi="宋体" w:eastAsia="宋体" w:cs="宋体"/>
-              <w:sz w:val="24"/>
-              <w:szCs w:val="24"/>
-            </w:rPr>
             <w:fldChar w:fldCharType="end"/>
           </w:r>
           <w:r>
             <w:rPr>
               <w:rFonts w:hint="eastAsia" w:ascii="宋体" w:hAnsi="宋体" w:eastAsia="宋体" w:cs="宋体"/>
-              <w:sz w:val="24"/>
               <w:szCs w:val="24"/>
             </w:rPr>
             <w:fldChar w:fldCharType="end"/>
@@ -2114,16 +1889,10 @@
             <w:tabs>
               <w:tab w:val="right" w:leader="dot" w:pos="8306"/>
             </w:tabs>
-            <w:rPr>
-              <w:rFonts w:hint="eastAsia" w:ascii="宋体" w:hAnsi="宋体" w:eastAsia="宋体" w:cs="宋体"/>
-              <w:sz w:val="24"/>
-              <w:szCs w:val="24"/>
-            </w:rPr>
           </w:pPr>
           <w:r>
             <w:rPr>
               <w:rFonts w:hint="eastAsia" w:ascii="宋体" w:hAnsi="宋体" w:eastAsia="宋体" w:cs="宋体"/>
-              <w:sz w:val="24"/>
               <w:szCs w:val="24"/>
             </w:rPr>
             <w:fldChar w:fldCharType="begin"/>
@@ -2131,79 +1900,52 @@
           <w:r>
             <w:rPr>
               <w:rFonts w:hint="eastAsia" w:ascii="宋体" w:hAnsi="宋体" w:eastAsia="宋体" w:cs="宋体"/>
-              <w:sz w:val="24"/>
-              <w:szCs w:val="24"/>
-            </w:rPr>
-            <w:instrText xml:space="preserve"> HYPERLINK \l _Toc10045 </w:instrText>
-          </w:r>
-          <w:r>
-            <w:rPr>
-              <w:rFonts w:hint="eastAsia" w:ascii="宋体" w:hAnsi="宋体" w:eastAsia="宋体" w:cs="宋体"/>
-              <w:sz w:val="24"/>
+              <w:szCs w:val="24"/>
+            </w:rPr>
+            <w:instrText xml:space="preserve"> HYPERLINK \l _Toc4552 </w:instrText>
+          </w:r>
+          <w:r>
+            <w:rPr>
+              <w:rFonts w:hint="eastAsia" w:ascii="宋体" w:hAnsi="宋体" w:eastAsia="宋体" w:cs="宋体"/>
               <w:szCs w:val="24"/>
             </w:rPr>
             <w:fldChar w:fldCharType="separate"/>
           </w:r>
           <w:r>
             <w:rPr>
-              <w:rFonts w:hint="eastAsia" w:ascii="宋体" w:hAnsi="宋体" w:eastAsia="宋体" w:cs="宋体"/>
-              <w:sz w:val="24"/>
-              <w:szCs w:val="24"/>
-            </w:rPr>
-            <w:t>4.1. 辞职程序</w:t>
-          </w:r>
-          <w:r>
-            <w:rPr>
-              <w:rFonts w:hint="eastAsia" w:ascii="宋体" w:hAnsi="宋体" w:eastAsia="宋体" w:cs="宋体"/>
-              <w:sz w:val="24"/>
-              <w:szCs w:val="24"/>
-            </w:rPr>
+              <w:rFonts w:hint="default"/>
+              <w:lang w:val="en-US" w:eastAsia="zh-CN"/>
+            </w:rPr>
+            <w:t xml:space="preserve">4.1. </w:t>
+          </w:r>
+          <w:r>
+            <w:rPr>
+              <w:rFonts w:hint="eastAsia"/>
+              <w:lang w:val="en-US" w:eastAsia="zh-CN"/>
+            </w:rPr>
+            <w:t>审核安排</w:t>
+          </w:r>
+          <w:r>
             <w:tab/>
           </w:r>
           <w:r>
-            <w:rPr>
-              <w:rFonts w:hint="eastAsia" w:ascii="宋体" w:hAnsi="宋体" w:eastAsia="宋体" w:cs="宋体"/>
-              <w:sz w:val="24"/>
-              <w:szCs w:val="24"/>
-            </w:rPr>
             <w:fldChar w:fldCharType="begin"/>
           </w:r>
           <w:r>
-            <w:rPr>
-              <w:rFonts w:hint="eastAsia" w:ascii="宋体" w:hAnsi="宋体" w:eastAsia="宋体" w:cs="宋体"/>
-              <w:sz w:val="24"/>
-              <w:szCs w:val="24"/>
-            </w:rPr>
-            <w:instrText xml:space="preserve"> PAGEREF _Toc10045 \h </w:instrText>
-          </w:r>
-          <w:r>
-            <w:rPr>
-              <w:rFonts w:hint="eastAsia" w:ascii="宋体" w:hAnsi="宋体" w:eastAsia="宋体" w:cs="宋体"/>
-              <w:sz w:val="24"/>
-              <w:szCs w:val="24"/>
-            </w:rPr>
+            <w:instrText xml:space="preserve"> PAGEREF _Toc4552 \h </w:instrText>
+          </w:r>
+          <w:r>
             <w:fldChar w:fldCharType="separate"/>
           </w:r>
           <w:r>
-            <w:rPr>
-              <w:rFonts w:hint="eastAsia" w:ascii="宋体" w:hAnsi="宋体" w:eastAsia="宋体" w:cs="宋体"/>
-              <w:sz w:val="24"/>
-              <w:szCs w:val="24"/>
-            </w:rPr>
             <w:t>4</w:t>
           </w:r>
           <w:r>
-            <w:rPr>
-              <w:rFonts w:hint="eastAsia" w:ascii="宋体" w:hAnsi="宋体" w:eastAsia="宋体" w:cs="宋体"/>
-              <w:sz w:val="24"/>
-              <w:szCs w:val="24"/>
-            </w:rPr>
             <w:fldChar w:fldCharType="end"/>
           </w:r>
           <w:r>
             <w:rPr>
               <w:rFonts w:hint="eastAsia" w:ascii="宋体" w:hAnsi="宋体" w:eastAsia="宋体" w:cs="宋体"/>
-              <w:sz w:val="24"/>
               <w:szCs w:val="24"/>
             </w:rPr>
             <w:fldChar w:fldCharType="end"/>
@@ -2215,16 +1957,10 @@
             <w:tabs>
               <w:tab w:val="right" w:leader="dot" w:pos="8306"/>
             </w:tabs>
-            <w:rPr>
-              <w:rFonts w:hint="eastAsia" w:ascii="宋体" w:hAnsi="宋体" w:eastAsia="宋体" w:cs="宋体"/>
-              <w:sz w:val="24"/>
-              <w:szCs w:val="24"/>
-            </w:rPr>
           </w:pPr>
           <w:r>
             <w:rPr>
               <w:rFonts w:hint="eastAsia" w:ascii="宋体" w:hAnsi="宋体" w:eastAsia="宋体" w:cs="宋体"/>
-              <w:sz w:val="24"/>
               <w:szCs w:val="24"/>
             </w:rPr>
             <w:fldChar w:fldCharType="begin"/>
@@ -2232,79 +1968,52 @@
           <w:r>
             <w:rPr>
               <w:rFonts w:hint="eastAsia" w:ascii="宋体" w:hAnsi="宋体" w:eastAsia="宋体" w:cs="宋体"/>
-              <w:sz w:val="24"/>
-              <w:szCs w:val="24"/>
-            </w:rPr>
-            <w:instrText xml:space="preserve"> HYPERLINK \l _Toc24078 </w:instrText>
-          </w:r>
-          <w:r>
-            <w:rPr>
-              <w:rFonts w:hint="eastAsia" w:ascii="宋体" w:hAnsi="宋体" w:eastAsia="宋体" w:cs="宋体"/>
-              <w:sz w:val="24"/>
+              <w:szCs w:val="24"/>
+            </w:rPr>
+            <w:instrText xml:space="preserve"> HYPERLINK \l _Toc15677 </w:instrText>
+          </w:r>
+          <w:r>
+            <w:rPr>
+              <w:rFonts w:hint="eastAsia" w:ascii="宋体" w:hAnsi="宋体" w:eastAsia="宋体" w:cs="宋体"/>
               <w:szCs w:val="24"/>
             </w:rPr>
             <w:fldChar w:fldCharType="separate"/>
           </w:r>
           <w:r>
             <w:rPr>
-              <w:rFonts w:hint="eastAsia" w:ascii="宋体" w:hAnsi="宋体" w:eastAsia="宋体" w:cs="宋体"/>
-              <w:sz w:val="24"/>
-              <w:szCs w:val="24"/>
-            </w:rPr>
-            <w:t>4.2. 辞退</w:t>
-          </w:r>
-          <w:r>
-            <w:rPr>
-              <w:rFonts w:hint="eastAsia" w:ascii="宋体" w:hAnsi="宋体" w:eastAsia="宋体" w:cs="宋体"/>
-              <w:sz w:val="24"/>
-              <w:szCs w:val="24"/>
-            </w:rPr>
+              <w:rFonts w:hint="default"/>
+              <w:lang w:val="en-US" w:eastAsia="zh-CN"/>
+            </w:rPr>
+            <w:t xml:space="preserve">4.2. </w:t>
+          </w:r>
+          <w:r>
+            <w:rPr>
+              <w:rFonts w:hint="eastAsia"/>
+              <w:lang w:val="en-US" w:eastAsia="zh-CN"/>
+            </w:rPr>
+            <w:t>审核组成员</w:t>
+          </w:r>
+          <w:r>
             <w:tab/>
           </w:r>
           <w:r>
-            <w:rPr>
-              <w:rFonts w:hint="eastAsia" w:ascii="宋体" w:hAnsi="宋体" w:eastAsia="宋体" w:cs="宋体"/>
-              <w:sz w:val="24"/>
-              <w:szCs w:val="24"/>
-            </w:rPr>
             <w:fldChar w:fldCharType="begin"/>
           </w:r>
           <w:r>
-            <w:rPr>
-              <w:rFonts w:hint="eastAsia" w:ascii="宋体" w:hAnsi="宋体" w:eastAsia="宋体" w:cs="宋体"/>
-              <w:sz w:val="24"/>
-              <w:szCs w:val="24"/>
-            </w:rPr>
-            <w:instrText xml:space="preserve"> PAGEREF _Toc24078 \h </w:instrText>
-          </w:r>
-          <w:r>
-            <w:rPr>
-              <w:rFonts w:hint="eastAsia" w:ascii="宋体" w:hAnsi="宋体" w:eastAsia="宋体" w:cs="宋体"/>
-              <w:sz w:val="24"/>
-              <w:szCs w:val="24"/>
-            </w:rPr>
+            <w:instrText xml:space="preserve"> PAGEREF _Toc15677 \h </w:instrText>
+          </w:r>
+          <w:r>
             <w:fldChar w:fldCharType="separate"/>
           </w:r>
           <w:r>
-            <w:rPr>
-              <w:rFonts w:hint="eastAsia" w:ascii="宋体" w:hAnsi="宋体" w:eastAsia="宋体" w:cs="宋体"/>
-              <w:sz w:val="24"/>
-              <w:szCs w:val="24"/>
-            </w:rPr>
-            <w:t>5</w:t>
-          </w:r>
-          <w:r>
-            <w:rPr>
-              <w:rFonts w:hint="eastAsia" w:ascii="宋体" w:hAnsi="宋体" w:eastAsia="宋体" w:cs="宋体"/>
-              <w:sz w:val="24"/>
-              <w:szCs w:val="24"/>
-            </w:rPr>
+            <w:t>4</w:t>
+          </w:r>
+          <w:r>
             <w:fldChar w:fldCharType="end"/>
           </w:r>
           <w:r>
             <w:rPr>
               <w:rFonts w:hint="eastAsia" w:ascii="宋体" w:hAnsi="宋体" w:eastAsia="宋体" w:cs="宋体"/>
-              <w:sz w:val="24"/>
               <w:szCs w:val="24"/>
             </w:rPr>
             <w:fldChar w:fldCharType="end"/>
@@ -2316,16 +2025,10 @@
             <w:tabs>
               <w:tab w:val="right" w:leader="dot" w:pos="8306"/>
             </w:tabs>
-            <w:rPr>
-              <w:rFonts w:hint="eastAsia" w:ascii="宋体" w:hAnsi="宋体" w:eastAsia="宋体" w:cs="宋体"/>
-              <w:sz w:val="24"/>
-              <w:szCs w:val="24"/>
-            </w:rPr>
           </w:pPr>
           <w:r>
             <w:rPr>
               <w:rFonts w:hint="eastAsia" w:ascii="宋体" w:hAnsi="宋体" w:eastAsia="宋体" w:cs="宋体"/>
-              <w:sz w:val="24"/>
               <w:szCs w:val="24"/>
             </w:rPr>
             <w:fldChar w:fldCharType="begin"/>
@@ -2333,181 +2036,52 @@
           <w:r>
             <w:rPr>
               <w:rFonts w:hint="eastAsia" w:ascii="宋体" w:hAnsi="宋体" w:eastAsia="宋体" w:cs="宋体"/>
-              <w:sz w:val="24"/>
-              <w:szCs w:val="24"/>
-            </w:rPr>
-            <w:instrText xml:space="preserve"> HYPERLINK \l _Toc6490 </w:instrText>
-          </w:r>
-          <w:r>
-            <w:rPr>
-              <w:rFonts w:hint="eastAsia" w:ascii="宋体" w:hAnsi="宋体" w:eastAsia="宋体" w:cs="宋体"/>
-              <w:sz w:val="24"/>
+              <w:szCs w:val="24"/>
+            </w:rPr>
+            <w:instrText xml:space="preserve"> HYPERLINK \l _Toc18369 </w:instrText>
+          </w:r>
+          <w:r>
+            <w:rPr>
+              <w:rFonts w:hint="eastAsia" w:ascii="宋体" w:hAnsi="宋体" w:eastAsia="宋体" w:cs="宋体"/>
               <w:szCs w:val="24"/>
             </w:rPr>
             <w:fldChar w:fldCharType="separate"/>
           </w:r>
           <w:r>
             <w:rPr>
-              <w:rFonts w:hint="eastAsia" w:ascii="宋体" w:hAnsi="宋体" w:eastAsia="宋体" w:cs="宋体"/>
-              <w:sz w:val="24"/>
-              <w:szCs w:val="24"/>
-            </w:rPr>
-            <w:t>4.3. 协商解除劳动关系程序</w:t>
-          </w:r>
-          <w:r>
-            <w:rPr>
-              <w:rFonts w:hint="eastAsia" w:ascii="宋体" w:hAnsi="宋体" w:eastAsia="宋体" w:cs="宋体"/>
-              <w:sz w:val="24"/>
-              <w:szCs w:val="24"/>
-            </w:rPr>
+              <w:rFonts w:hint="default"/>
+              <w:lang w:val="en-US" w:eastAsia="zh-CN"/>
+            </w:rPr>
+            <w:t xml:space="preserve">4.3. </w:t>
+          </w:r>
+          <w:r>
+            <w:rPr>
+              <w:rFonts w:hint="eastAsia"/>
+              <w:lang w:val="en-US" w:eastAsia="zh-CN"/>
+            </w:rPr>
+            <w:t>结论</w:t>
+          </w:r>
+          <w:r>
             <w:tab/>
           </w:r>
           <w:r>
-            <w:rPr>
-              <w:rFonts w:hint="eastAsia" w:ascii="宋体" w:hAnsi="宋体" w:eastAsia="宋体" w:cs="宋体"/>
-              <w:sz w:val="24"/>
-              <w:szCs w:val="24"/>
-            </w:rPr>
             <w:fldChar w:fldCharType="begin"/>
           </w:r>
           <w:r>
-            <w:rPr>
-              <w:rFonts w:hint="eastAsia" w:ascii="宋体" w:hAnsi="宋体" w:eastAsia="宋体" w:cs="宋体"/>
-              <w:sz w:val="24"/>
-              <w:szCs w:val="24"/>
-            </w:rPr>
-            <w:instrText xml:space="preserve"> PAGEREF _Toc6490 \h </w:instrText>
-          </w:r>
-          <w:r>
-            <w:rPr>
-              <w:rFonts w:hint="eastAsia" w:ascii="宋体" w:hAnsi="宋体" w:eastAsia="宋体" w:cs="宋体"/>
-              <w:sz w:val="24"/>
-              <w:szCs w:val="24"/>
-            </w:rPr>
+            <w:instrText xml:space="preserve"> PAGEREF _Toc18369 \h </w:instrText>
+          </w:r>
+          <w:r>
             <w:fldChar w:fldCharType="separate"/>
           </w:r>
           <w:r>
-            <w:rPr>
-              <w:rFonts w:hint="eastAsia" w:ascii="宋体" w:hAnsi="宋体" w:eastAsia="宋体" w:cs="宋体"/>
-              <w:sz w:val="24"/>
-              <w:szCs w:val="24"/>
-            </w:rPr>
-            <w:t>5</w:t>
-          </w:r>
-          <w:r>
-            <w:rPr>
-              <w:rFonts w:hint="eastAsia" w:ascii="宋体" w:hAnsi="宋体" w:eastAsia="宋体" w:cs="宋体"/>
-              <w:sz w:val="24"/>
-              <w:szCs w:val="24"/>
-            </w:rPr>
+            <w:t>4</w:t>
+          </w:r>
+          <w:r>
             <w:fldChar w:fldCharType="end"/>
           </w:r>
           <w:r>
             <w:rPr>
               <w:rFonts w:hint="eastAsia" w:ascii="宋体" w:hAnsi="宋体" w:eastAsia="宋体" w:cs="宋体"/>
-              <w:sz w:val="24"/>
-              <w:szCs w:val="24"/>
-            </w:rPr>
-            <w:fldChar w:fldCharType="end"/>
-          </w:r>
-        </w:p>
-        <w:p>
-          <w:pPr>
-            <w:pStyle w:val="17"/>
-            <w:tabs>
-              <w:tab w:val="right" w:leader="dot" w:pos="8306"/>
-            </w:tabs>
-            <w:rPr>
-              <w:rFonts w:hint="eastAsia" w:ascii="宋体" w:hAnsi="宋体" w:eastAsia="宋体" w:cs="宋体"/>
-              <w:sz w:val="24"/>
-              <w:szCs w:val="24"/>
-            </w:rPr>
-          </w:pPr>
-          <w:r>
-            <w:rPr>
-              <w:rFonts w:hint="eastAsia" w:ascii="宋体" w:hAnsi="宋体" w:eastAsia="宋体" w:cs="宋体"/>
-              <w:sz w:val="24"/>
-              <w:szCs w:val="24"/>
-            </w:rPr>
-            <w:fldChar w:fldCharType="begin"/>
-          </w:r>
-          <w:r>
-            <w:rPr>
-              <w:rFonts w:hint="eastAsia" w:ascii="宋体" w:hAnsi="宋体" w:eastAsia="宋体" w:cs="宋体"/>
-              <w:sz w:val="24"/>
-              <w:szCs w:val="24"/>
-            </w:rPr>
-            <w:instrText xml:space="preserve"> HYPERLINK \l _Toc13099 </w:instrText>
-          </w:r>
-          <w:r>
-            <w:rPr>
-              <w:rFonts w:hint="eastAsia" w:ascii="宋体" w:hAnsi="宋体" w:eastAsia="宋体" w:cs="宋体"/>
-              <w:sz w:val="24"/>
-              <w:szCs w:val="24"/>
-            </w:rPr>
-            <w:fldChar w:fldCharType="separate"/>
-          </w:r>
-          <w:r>
-            <w:rPr>
-              <w:rFonts w:hint="eastAsia" w:ascii="宋体" w:hAnsi="宋体" w:eastAsia="宋体" w:cs="宋体"/>
-              <w:sz w:val="24"/>
-              <w:szCs w:val="24"/>
-              <w:lang w:val="en-US" w:eastAsia="zh-CN"/>
-            </w:rPr>
-            <w:t>4.4. 自动离职</w:t>
-          </w:r>
-          <w:r>
-            <w:rPr>
-              <w:rFonts w:hint="eastAsia" w:ascii="宋体" w:hAnsi="宋体" w:eastAsia="宋体" w:cs="宋体"/>
-              <w:sz w:val="24"/>
-              <w:szCs w:val="24"/>
-            </w:rPr>
-            <w:tab/>
-          </w:r>
-          <w:r>
-            <w:rPr>
-              <w:rFonts w:hint="eastAsia" w:ascii="宋体" w:hAnsi="宋体" w:eastAsia="宋体" w:cs="宋体"/>
-              <w:sz w:val="24"/>
-              <w:szCs w:val="24"/>
-            </w:rPr>
-            <w:fldChar w:fldCharType="begin"/>
-          </w:r>
-          <w:r>
-            <w:rPr>
-              <w:rFonts w:hint="eastAsia" w:ascii="宋体" w:hAnsi="宋体" w:eastAsia="宋体" w:cs="宋体"/>
-              <w:sz w:val="24"/>
-              <w:szCs w:val="24"/>
-            </w:rPr>
-            <w:instrText xml:space="preserve"> PAGEREF _Toc13099 \h </w:instrText>
-          </w:r>
-          <w:r>
-            <w:rPr>
-              <w:rFonts w:hint="eastAsia" w:ascii="宋体" w:hAnsi="宋体" w:eastAsia="宋体" w:cs="宋体"/>
-              <w:sz w:val="24"/>
-              <w:szCs w:val="24"/>
-            </w:rPr>
-            <w:fldChar w:fldCharType="separate"/>
-          </w:r>
-          <w:r>
-            <w:rPr>
-              <w:rFonts w:hint="eastAsia" w:ascii="宋体" w:hAnsi="宋体" w:eastAsia="宋体" w:cs="宋体"/>
-              <w:sz w:val="24"/>
-              <w:szCs w:val="24"/>
-            </w:rPr>
-            <w:t>5</w:t>
-          </w:r>
-          <w:r>
-            <w:rPr>
-              <w:rFonts w:hint="eastAsia" w:ascii="宋体" w:hAnsi="宋体" w:eastAsia="宋体" w:cs="宋体"/>
-              <w:sz w:val="24"/>
-              <w:szCs w:val="24"/>
-            </w:rPr>
-            <w:fldChar w:fldCharType="end"/>
-          </w:r>
-          <w:r>
-            <w:rPr>
-              <w:rFonts w:hint="eastAsia" w:ascii="宋体" w:hAnsi="宋体" w:eastAsia="宋体" w:cs="宋体"/>
-              <w:sz w:val="24"/>
               <w:szCs w:val="24"/>
             </w:rPr>
             <w:fldChar w:fldCharType="end"/>
@@ -2519,16 +2093,10 @@
             <w:tabs>
               <w:tab w:val="right" w:leader="dot" w:pos="8306"/>
             </w:tabs>
-            <w:rPr>
-              <w:rFonts w:hint="eastAsia" w:ascii="宋体" w:hAnsi="宋体" w:eastAsia="宋体" w:cs="宋体"/>
-              <w:sz w:val="24"/>
-              <w:szCs w:val="24"/>
-            </w:rPr>
           </w:pPr>
           <w:r>
             <w:rPr>
               <w:rFonts w:hint="eastAsia" w:ascii="宋体" w:hAnsi="宋体" w:eastAsia="宋体" w:cs="宋体"/>
-              <w:sz w:val="24"/>
               <w:szCs w:val="24"/>
             </w:rPr>
             <w:fldChar w:fldCharType="begin"/>
@@ -2536,299 +2104,52 @@
           <w:r>
             <w:rPr>
               <w:rFonts w:hint="eastAsia" w:ascii="宋体" w:hAnsi="宋体" w:eastAsia="宋体" w:cs="宋体"/>
-              <w:sz w:val="24"/>
-              <w:szCs w:val="24"/>
-            </w:rPr>
-            <w:instrText xml:space="preserve"> HYPERLINK \l _Toc455 </w:instrText>
-          </w:r>
-          <w:r>
-            <w:rPr>
-              <w:rFonts w:hint="eastAsia" w:ascii="宋体" w:hAnsi="宋体" w:eastAsia="宋体" w:cs="宋体"/>
-              <w:sz w:val="24"/>
+              <w:szCs w:val="24"/>
+            </w:rPr>
+            <w:instrText xml:space="preserve"> HYPERLINK \l _Toc19195 </w:instrText>
+          </w:r>
+          <w:r>
+            <w:rPr>
+              <w:rFonts w:hint="eastAsia" w:ascii="宋体" w:hAnsi="宋体" w:eastAsia="宋体" w:cs="宋体"/>
               <w:szCs w:val="24"/>
             </w:rPr>
             <w:fldChar w:fldCharType="separate"/>
           </w:r>
           <w:r>
             <w:rPr>
-              <w:rFonts w:hint="eastAsia" w:ascii="宋体" w:hAnsi="宋体" w:eastAsia="宋体" w:cs="宋体"/>
-              <w:sz w:val="24"/>
-              <w:szCs w:val="24"/>
-            </w:rPr>
-            <w:t>5. 工作交接流程</w:t>
-          </w:r>
-          <w:r>
-            <w:rPr>
-              <w:rFonts w:hint="eastAsia" w:ascii="宋体" w:hAnsi="宋体" w:eastAsia="宋体" w:cs="宋体"/>
-              <w:sz w:val="24"/>
-              <w:szCs w:val="24"/>
-            </w:rPr>
+              <w:rFonts w:hint="default" w:eastAsia="宋体"/>
+              <w:lang w:val="en-US" w:eastAsia="zh-CN"/>
+            </w:rPr>
+            <w:t xml:space="preserve">5. </w:t>
+          </w:r>
+          <w:r>
+            <w:rPr>
+              <w:rFonts w:hint="eastAsia" w:eastAsia="宋体"/>
+              <w:lang w:val="en-US" w:eastAsia="zh-CN"/>
+            </w:rPr>
+            <w:t>附则</w:t>
+          </w:r>
+          <w:r>
             <w:tab/>
           </w:r>
           <w:r>
-            <w:rPr>
-              <w:rFonts w:hint="eastAsia" w:ascii="宋体" w:hAnsi="宋体" w:eastAsia="宋体" w:cs="宋体"/>
-              <w:sz w:val="24"/>
-              <w:szCs w:val="24"/>
-            </w:rPr>
             <w:fldChar w:fldCharType="begin"/>
           </w:r>
           <w:r>
-            <w:rPr>
-              <w:rFonts w:hint="eastAsia" w:ascii="宋体" w:hAnsi="宋体" w:eastAsia="宋体" w:cs="宋体"/>
-              <w:sz w:val="24"/>
-              <w:szCs w:val="24"/>
-            </w:rPr>
-            <w:instrText xml:space="preserve"> PAGEREF _Toc455 \h </w:instrText>
-          </w:r>
-          <w:r>
-            <w:rPr>
-              <w:rFonts w:hint="eastAsia" w:ascii="宋体" w:hAnsi="宋体" w:eastAsia="宋体" w:cs="宋体"/>
-              <w:sz w:val="24"/>
-              <w:szCs w:val="24"/>
-            </w:rPr>
+            <w:instrText xml:space="preserve"> PAGEREF _Toc19195 \h </w:instrText>
+          </w:r>
+          <w:r>
             <w:fldChar w:fldCharType="separate"/>
           </w:r>
           <w:r>
-            <w:rPr>
-              <w:rFonts w:hint="eastAsia" w:ascii="宋体" w:hAnsi="宋体" w:eastAsia="宋体" w:cs="宋体"/>
-              <w:sz w:val="24"/>
-              <w:szCs w:val="24"/>
-            </w:rPr>
             <w:t>5</w:t>
           </w:r>
           <w:r>
-            <w:rPr>
-              <w:rFonts w:hint="eastAsia" w:ascii="宋体" w:hAnsi="宋体" w:eastAsia="宋体" w:cs="宋体"/>
-              <w:sz w:val="24"/>
-              <w:szCs w:val="24"/>
-            </w:rPr>
             <w:fldChar w:fldCharType="end"/>
           </w:r>
           <w:r>
             <w:rPr>
               <w:rFonts w:hint="eastAsia" w:ascii="宋体" w:hAnsi="宋体" w:eastAsia="宋体" w:cs="宋体"/>
-              <w:sz w:val="24"/>
-              <w:szCs w:val="24"/>
-            </w:rPr>
-            <w:fldChar w:fldCharType="end"/>
-          </w:r>
-        </w:p>
-        <w:p>
-          <w:pPr>
-            <w:pStyle w:val="17"/>
-            <w:tabs>
-              <w:tab w:val="right" w:leader="dot" w:pos="8306"/>
-            </w:tabs>
-            <w:rPr>
-              <w:rFonts w:hint="eastAsia" w:ascii="宋体" w:hAnsi="宋体" w:eastAsia="宋体" w:cs="宋体"/>
-              <w:sz w:val="24"/>
-              <w:szCs w:val="24"/>
-            </w:rPr>
-          </w:pPr>
-          <w:r>
-            <w:rPr>
-              <w:rFonts w:hint="eastAsia" w:ascii="宋体" w:hAnsi="宋体" w:eastAsia="宋体" w:cs="宋体"/>
-              <w:sz w:val="24"/>
-              <w:szCs w:val="24"/>
-            </w:rPr>
-            <w:fldChar w:fldCharType="begin"/>
-          </w:r>
-          <w:r>
-            <w:rPr>
-              <w:rFonts w:hint="eastAsia" w:ascii="宋体" w:hAnsi="宋体" w:eastAsia="宋体" w:cs="宋体"/>
-              <w:sz w:val="24"/>
-              <w:szCs w:val="24"/>
-            </w:rPr>
-            <w:instrText xml:space="preserve"> HYPERLINK \l _Toc1081 </w:instrText>
-          </w:r>
-          <w:r>
-            <w:rPr>
-              <w:rFonts w:hint="eastAsia" w:ascii="宋体" w:hAnsi="宋体" w:eastAsia="宋体" w:cs="宋体"/>
-              <w:sz w:val="24"/>
-              <w:szCs w:val="24"/>
-            </w:rPr>
-            <w:fldChar w:fldCharType="separate"/>
-          </w:r>
-          <w:r>
-            <w:rPr>
-              <w:rFonts w:hint="eastAsia" w:ascii="宋体" w:hAnsi="宋体" w:eastAsia="宋体" w:cs="宋体"/>
-              <w:sz w:val="24"/>
-              <w:szCs w:val="24"/>
-            </w:rPr>
-            <w:t xml:space="preserve">1. </w:t>
-          </w:r>
-          <w:r>
-            <w:rPr>
-              <w:rFonts w:hint="eastAsia" w:ascii="宋体" w:hAnsi="宋体" w:eastAsia="宋体" w:cs="宋体"/>
-              <w:spacing w:val="-5"/>
-              <w:sz w:val="24"/>
-              <w:szCs w:val="24"/>
-            </w:rPr>
-            <w:t>工作交接</w:t>
-          </w:r>
-          <w:r>
-            <w:rPr>
-              <w:rFonts w:hint="eastAsia" w:ascii="宋体" w:hAnsi="宋体" w:eastAsia="宋体" w:cs="宋体"/>
-              <w:sz w:val="24"/>
-              <w:szCs w:val="24"/>
-            </w:rPr>
-            <w:tab/>
-          </w:r>
-          <w:r>
-            <w:rPr>
-              <w:rFonts w:hint="eastAsia" w:ascii="宋体" w:hAnsi="宋体" w:eastAsia="宋体" w:cs="宋体"/>
-              <w:sz w:val="24"/>
-              <w:szCs w:val="24"/>
-            </w:rPr>
-            <w:fldChar w:fldCharType="begin"/>
-          </w:r>
-          <w:r>
-            <w:rPr>
-              <w:rFonts w:hint="eastAsia" w:ascii="宋体" w:hAnsi="宋体" w:eastAsia="宋体" w:cs="宋体"/>
-              <w:sz w:val="24"/>
-              <w:szCs w:val="24"/>
-            </w:rPr>
-            <w:instrText xml:space="preserve"> PAGEREF _Toc1081 \h </w:instrText>
-          </w:r>
-          <w:r>
-            <w:rPr>
-              <w:rFonts w:hint="eastAsia" w:ascii="宋体" w:hAnsi="宋体" w:eastAsia="宋体" w:cs="宋体"/>
-              <w:sz w:val="24"/>
-              <w:szCs w:val="24"/>
-            </w:rPr>
-            <w:fldChar w:fldCharType="separate"/>
-          </w:r>
-          <w:r>
-            <w:rPr>
-              <w:rFonts w:hint="eastAsia" w:ascii="宋体" w:hAnsi="宋体" w:eastAsia="宋体" w:cs="宋体"/>
-              <w:sz w:val="24"/>
-              <w:szCs w:val="24"/>
-            </w:rPr>
-            <w:t>6</w:t>
-          </w:r>
-          <w:r>
-            <w:rPr>
-              <w:rFonts w:hint="eastAsia" w:ascii="宋体" w:hAnsi="宋体" w:eastAsia="宋体" w:cs="宋体"/>
-              <w:sz w:val="24"/>
-              <w:szCs w:val="24"/>
-            </w:rPr>
-            <w:fldChar w:fldCharType="end"/>
-          </w:r>
-          <w:r>
-            <w:rPr>
-              <w:rFonts w:hint="eastAsia" w:ascii="宋体" w:hAnsi="宋体" w:eastAsia="宋体" w:cs="宋体"/>
-              <w:sz w:val="24"/>
-              <w:szCs w:val="24"/>
-            </w:rPr>
-            <w:fldChar w:fldCharType="end"/>
-          </w:r>
-        </w:p>
-        <w:p>
-          <w:pPr>
-            <w:pStyle w:val="17"/>
-            <w:tabs>
-              <w:tab w:val="right" w:leader="dot" w:pos="8306"/>
-            </w:tabs>
-            <w:rPr>
-              <w:rFonts w:hint="eastAsia" w:ascii="宋体" w:hAnsi="宋体" w:eastAsia="宋体" w:cs="宋体"/>
-              <w:sz w:val="24"/>
-              <w:szCs w:val="24"/>
-            </w:rPr>
-          </w:pPr>
-          <w:r>
-            <w:rPr>
-              <w:rFonts w:hint="eastAsia" w:ascii="宋体" w:hAnsi="宋体" w:eastAsia="宋体" w:cs="宋体"/>
-              <w:sz w:val="24"/>
-              <w:szCs w:val="24"/>
-            </w:rPr>
-            <w:fldChar w:fldCharType="begin"/>
-          </w:r>
-          <w:r>
-            <w:rPr>
-              <w:rFonts w:hint="eastAsia" w:ascii="宋体" w:hAnsi="宋体" w:eastAsia="宋体" w:cs="宋体"/>
-              <w:sz w:val="24"/>
-              <w:szCs w:val="24"/>
-            </w:rPr>
-            <w:instrText xml:space="preserve"> HYPERLINK \l _Toc10944 </w:instrText>
-          </w:r>
-          <w:r>
-            <w:rPr>
-              <w:rFonts w:hint="eastAsia" w:ascii="宋体" w:hAnsi="宋体" w:eastAsia="宋体" w:cs="宋体"/>
-              <w:sz w:val="24"/>
-              <w:szCs w:val="24"/>
-            </w:rPr>
-            <w:fldChar w:fldCharType="separate"/>
-          </w:r>
-          <w:r>
-            <w:rPr>
-              <w:rFonts w:hint="eastAsia" w:ascii="宋体" w:hAnsi="宋体" w:eastAsia="宋体" w:cs="宋体"/>
-              <w:sz w:val="24"/>
-              <w:szCs w:val="24"/>
-            </w:rPr>
-            <w:t xml:space="preserve">2. </w:t>
-          </w:r>
-          <w:r>
-            <w:rPr>
-              <w:rFonts w:hint="eastAsia" w:ascii="宋体" w:hAnsi="宋体" w:eastAsia="宋体" w:cs="宋体"/>
-              <w:spacing w:val="-2"/>
-              <w:sz w:val="24"/>
-              <w:szCs w:val="24"/>
-            </w:rPr>
-            <w:t>关部门签字确认</w:t>
-          </w:r>
-          <w:r>
-            <w:rPr>
-              <w:rFonts w:hint="eastAsia" w:ascii="宋体" w:hAnsi="宋体" w:eastAsia="宋体" w:cs="宋体"/>
-              <w:sz w:val="24"/>
-              <w:szCs w:val="24"/>
-            </w:rPr>
-            <w:tab/>
-          </w:r>
-          <w:r>
-            <w:rPr>
-              <w:rFonts w:hint="eastAsia" w:ascii="宋体" w:hAnsi="宋体" w:eastAsia="宋体" w:cs="宋体"/>
-              <w:sz w:val="24"/>
-              <w:szCs w:val="24"/>
-            </w:rPr>
-            <w:fldChar w:fldCharType="begin"/>
-          </w:r>
-          <w:r>
-            <w:rPr>
-              <w:rFonts w:hint="eastAsia" w:ascii="宋体" w:hAnsi="宋体" w:eastAsia="宋体" w:cs="宋体"/>
-              <w:sz w:val="24"/>
-              <w:szCs w:val="24"/>
-            </w:rPr>
-            <w:instrText xml:space="preserve"> PAGEREF _Toc10944 \h </w:instrText>
-          </w:r>
-          <w:r>
-            <w:rPr>
-              <w:rFonts w:hint="eastAsia" w:ascii="宋体" w:hAnsi="宋体" w:eastAsia="宋体" w:cs="宋体"/>
-              <w:sz w:val="24"/>
-              <w:szCs w:val="24"/>
-            </w:rPr>
-            <w:fldChar w:fldCharType="separate"/>
-          </w:r>
-          <w:r>
-            <w:rPr>
-              <w:rFonts w:hint="eastAsia" w:ascii="宋体" w:hAnsi="宋体" w:eastAsia="宋体" w:cs="宋体"/>
-              <w:sz w:val="24"/>
-              <w:szCs w:val="24"/>
-            </w:rPr>
-            <w:t>6</w:t>
-          </w:r>
-          <w:r>
-            <w:rPr>
-              <w:rFonts w:hint="eastAsia" w:ascii="宋体" w:hAnsi="宋体" w:eastAsia="宋体" w:cs="宋体"/>
-              <w:sz w:val="24"/>
-              <w:szCs w:val="24"/>
-            </w:rPr>
-            <w:fldChar w:fldCharType="end"/>
-          </w:r>
-          <w:r>
-            <w:rPr>
-              <w:rFonts w:hint="eastAsia" w:ascii="宋体" w:hAnsi="宋体" w:eastAsia="宋体" w:cs="宋体"/>
-              <w:sz w:val="24"/>
               <w:szCs w:val="24"/>
             </w:rPr>
             <w:fldChar w:fldCharType="end"/>
@@ -2840,16 +2161,10 @@
             <w:tabs>
               <w:tab w:val="right" w:leader="dot" w:pos="8306"/>
             </w:tabs>
-            <w:rPr>
-              <w:rFonts w:hint="eastAsia" w:ascii="宋体" w:hAnsi="宋体" w:eastAsia="宋体" w:cs="宋体"/>
-              <w:sz w:val="24"/>
-              <w:szCs w:val="24"/>
-            </w:rPr>
           </w:pPr>
           <w:r>
             <w:rPr>
               <w:rFonts w:hint="eastAsia" w:ascii="宋体" w:hAnsi="宋体" w:eastAsia="宋体" w:cs="宋体"/>
-              <w:sz w:val="24"/>
               <w:szCs w:val="24"/>
             </w:rPr>
             <w:fldChar w:fldCharType="begin"/>
@@ -2857,79 +2172,120 @@
           <w:r>
             <w:rPr>
               <w:rFonts w:hint="eastAsia" w:ascii="宋体" w:hAnsi="宋体" w:eastAsia="宋体" w:cs="宋体"/>
-              <w:sz w:val="24"/>
-              <w:szCs w:val="24"/>
-            </w:rPr>
-            <w:instrText xml:space="preserve"> HYPERLINK \l _Toc901 </w:instrText>
-          </w:r>
-          <w:r>
-            <w:rPr>
-              <w:rFonts w:hint="eastAsia" w:ascii="宋体" w:hAnsi="宋体" w:eastAsia="宋体" w:cs="宋体"/>
-              <w:sz w:val="24"/>
+              <w:szCs w:val="24"/>
+            </w:rPr>
+            <w:instrText xml:space="preserve"> HYPERLINK \l _Toc15533 </w:instrText>
+          </w:r>
+          <w:r>
+            <w:rPr>
+              <w:rFonts w:hint="eastAsia" w:ascii="宋体" w:hAnsi="宋体" w:eastAsia="宋体" w:cs="宋体"/>
               <w:szCs w:val="24"/>
             </w:rPr>
             <w:fldChar w:fldCharType="separate"/>
           </w:r>
           <w:r>
             <w:rPr>
-              <w:rFonts w:hint="eastAsia" w:ascii="宋体" w:hAnsi="宋体" w:eastAsia="宋体" w:cs="宋体"/>
-              <w:sz w:val="24"/>
-              <w:szCs w:val="24"/>
-            </w:rPr>
-            <w:t>6. 其他事项</w:t>
-          </w:r>
-          <w:r>
-            <w:rPr>
-              <w:rFonts w:hint="eastAsia" w:ascii="宋体" w:hAnsi="宋体" w:eastAsia="宋体" w:cs="宋体"/>
-              <w:sz w:val="24"/>
-              <w:szCs w:val="24"/>
-            </w:rPr>
+              <w:rFonts w:hint="default"/>
+              <w:lang w:val="en-US" w:eastAsia="zh-CN"/>
+            </w:rPr>
+            <w:t xml:space="preserve">6. </w:t>
+          </w:r>
+          <w:r>
+            <w:rPr>
+              <w:rFonts w:hint="eastAsia"/>
+              <w:lang w:val="en-US" w:eastAsia="zh-CN"/>
+            </w:rPr>
+            <w:t>附件</w:t>
+          </w:r>
+          <w:r>
             <w:tab/>
           </w:r>
           <w:r>
-            <w:rPr>
-              <w:rFonts w:hint="eastAsia" w:ascii="宋体" w:hAnsi="宋体" w:eastAsia="宋体" w:cs="宋体"/>
-              <w:sz w:val="24"/>
-              <w:szCs w:val="24"/>
-            </w:rPr>
             <w:fldChar w:fldCharType="begin"/>
           </w:r>
           <w:r>
-            <w:rPr>
-              <w:rFonts w:hint="eastAsia" w:ascii="宋体" w:hAnsi="宋体" w:eastAsia="宋体" w:cs="宋体"/>
-              <w:sz w:val="24"/>
-              <w:szCs w:val="24"/>
-            </w:rPr>
-            <w:instrText xml:space="preserve"> PAGEREF _Toc901 \h </w:instrText>
-          </w:r>
-          <w:r>
-            <w:rPr>
-              <w:rFonts w:hint="eastAsia" w:ascii="宋体" w:hAnsi="宋体" w:eastAsia="宋体" w:cs="宋体"/>
-              <w:sz w:val="24"/>
-              <w:szCs w:val="24"/>
-            </w:rPr>
+            <w:instrText xml:space="preserve"> PAGEREF _Toc15533 \h </w:instrText>
+          </w:r>
+          <w:r>
             <w:fldChar w:fldCharType="separate"/>
           </w:r>
           <w:r>
-            <w:rPr>
-              <w:rFonts w:hint="eastAsia" w:ascii="宋体" w:hAnsi="宋体" w:eastAsia="宋体" w:cs="宋体"/>
-              <w:sz w:val="24"/>
-              <w:szCs w:val="24"/>
-            </w:rPr>
-            <w:t>6</w:t>
-          </w:r>
-          <w:r>
-            <w:rPr>
-              <w:rFonts w:hint="eastAsia" w:ascii="宋体" w:hAnsi="宋体" w:eastAsia="宋体" w:cs="宋体"/>
-              <w:sz w:val="24"/>
-              <w:szCs w:val="24"/>
-            </w:rPr>
+            <w:t>5</w:t>
+          </w:r>
+          <w:r>
             <w:fldChar w:fldCharType="end"/>
           </w:r>
           <w:r>
             <w:rPr>
               <w:rFonts w:hint="eastAsia" w:ascii="宋体" w:hAnsi="宋体" w:eastAsia="宋体" w:cs="宋体"/>
-              <w:sz w:val="24"/>
+              <w:szCs w:val="24"/>
+            </w:rPr>
+            <w:fldChar w:fldCharType="end"/>
+          </w:r>
+        </w:p>
+        <w:p>
+          <w:pPr>
+            <w:pStyle w:val="16"/>
+            <w:tabs>
+              <w:tab w:val="right" w:leader="dot" w:pos="8306"/>
+            </w:tabs>
+          </w:pPr>
+          <w:r>
+            <w:rPr>
+              <w:rFonts w:hint="eastAsia" w:ascii="宋体" w:hAnsi="宋体" w:eastAsia="宋体" w:cs="宋体"/>
+              <w:szCs w:val="24"/>
+            </w:rPr>
+            <w:fldChar w:fldCharType="begin"/>
+          </w:r>
+          <w:r>
+            <w:rPr>
+              <w:rFonts w:hint="eastAsia" w:ascii="宋体" w:hAnsi="宋体" w:eastAsia="宋体" w:cs="宋体"/>
+              <w:szCs w:val="24"/>
+            </w:rPr>
+            <w:instrText xml:space="preserve"> HYPERLINK \l _Toc2661 </w:instrText>
+          </w:r>
+          <w:r>
+            <w:rPr>
+              <w:rFonts w:hint="eastAsia" w:ascii="宋体" w:hAnsi="宋体" w:eastAsia="宋体" w:cs="宋体"/>
+              <w:szCs w:val="24"/>
+            </w:rPr>
+            <w:fldChar w:fldCharType="separate"/>
+          </w:r>
+          <w:r>
+            <w:rPr>
+              <w:rFonts w:hint="default"/>
+              <w:lang w:val="en-US" w:eastAsia="zh-CN"/>
+            </w:rPr>
+            <w:t xml:space="preserve">7. </w:t>
+          </w:r>
+          <w:r>
+            <w:rPr>
+              <w:rFonts w:hint="eastAsia"/>
+              <w:lang w:val="en-US" w:eastAsia="zh-CN"/>
+            </w:rPr>
+            <w:t>记录</w:t>
+          </w:r>
+          <w:r>
+            <w:tab/>
+          </w:r>
+          <w:r>
+            <w:fldChar w:fldCharType="begin"/>
+          </w:r>
+          <w:r>
+            <w:instrText xml:space="preserve"> PAGEREF _Toc2661 \h </w:instrText>
+          </w:r>
+          <w:r>
+            <w:fldChar w:fldCharType="separate"/>
+          </w:r>
+          <w:r>
+            <w:t>5</w:t>
+          </w:r>
+          <w:r>
+            <w:fldChar w:fldCharType="end"/>
+          </w:r>
+          <w:r>
+            <w:rPr>
+              <w:rFonts w:hint="eastAsia" w:ascii="宋体" w:hAnsi="宋体" w:eastAsia="宋体" w:cs="宋体"/>
               <w:szCs w:val="24"/>
             </w:rPr>
             <w:fldChar w:fldCharType="end"/>
@@ -2951,7 +2307,6 @@
           <w:r>
             <w:rPr>
               <w:rFonts w:hint="eastAsia" w:ascii="宋体" w:hAnsi="宋体" w:eastAsia="宋体" w:cs="宋体"/>
-              <w:sz w:val="24"/>
               <w:szCs w:val="24"/>
             </w:rPr>
             <w:fldChar w:fldCharType="end"/>
@@ -2989,11 +2344,11 @@
         <w:pStyle w:val="28"/>
         <w:bidi w:val="0"/>
       </w:pPr>
-      <w:bookmarkStart w:id="1" w:name="_Toc30213"/>
+      <w:bookmarkStart w:id="2" w:name="_Toc28305"/>
       <w:r>
         <w:t>目的</w:t>
       </w:r>
-      <w:bookmarkEnd w:id="1"/>
+      <w:bookmarkEnd w:id="2"/>
     </w:p>
     <w:p>
       <w:pPr>
@@ -3046,6 +2401,7 @@
           <w:lang w:val="en-US" w:eastAsia="zh-CN"/>
         </w:rPr>
       </w:pPr>
+      <w:bookmarkStart w:id="3" w:name="_Toc21293"/>
       <w:r>
         <w:rPr>
           <w:rFonts w:hint="eastAsia"/>
@@ -3053,6 +2409,7 @@
         </w:rPr>
         <w:t>原则</w:t>
       </w:r>
+      <w:bookmarkEnd w:id="3"/>
     </w:p>
     <w:p>
       <w:pPr>
@@ -3077,7 +2434,7 @@
         <w:pStyle w:val="28"/>
         <w:bidi w:val="0"/>
       </w:pPr>
-      <w:bookmarkStart w:id="2" w:name="_Toc17591"/>
+      <w:bookmarkStart w:id="4" w:name="_Toc471"/>
       <w:r>
         <w:rPr>
           <w:rFonts w:hint="eastAsia"/>
@@ -3088,7 +2445,7 @@
       <w:r>
         <w:t>范围</w:t>
       </w:r>
-      <w:bookmarkEnd w:id="2"/>
+      <w:bookmarkEnd w:id="4"/>
     </w:p>
     <w:p>
       <w:pPr>
@@ -3098,10 +2455,10 @@
       <w:r>
         <w:t>运维服务相关部门，包括：</w:t>
       </w:r>
-      <w:bookmarkStart w:id="3" w:name="3审核依据"/>
-      <w:bookmarkEnd w:id="3"/>
-      <w:bookmarkStart w:id="4" w:name="_bookmark2"/>
-      <w:bookmarkEnd w:id="4"/>
+      <w:bookmarkStart w:id="5" w:name="_bookmark2"/>
+      <w:bookmarkEnd w:id="5"/>
+      <w:bookmarkStart w:id="6" w:name="3审核依据"/>
+      <w:bookmarkEnd w:id="6"/>
       <w:r>
         <w:rPr>
           <w:rFonts w:hint="eastAsia"/>
@@ -3144,6 +2501,7 @@
           <w:lang w:val="en-US" w:eastAsia="zh-CN"/>
         </w:rPr>
       </w:pPr>
+      <w:bookmarkStart w:id="7" w:name="_Toc9930"/>
       <w:r>
         <w:rPr>
           <w:rFonts w:hint="eastAsia"/>
@@ -3151,6 +2509,7 @@
         </w:rPr>
         <w:t>内部审核实施情况总结</w:t>
       </w:r>
+      <w:bookmarkEnd w:id="7"/>
     </w:p>
     <w:p>
       <w:pPr>
@@ -3161,7 +2520,8 @@
           <w:lang w:val="en-US" w:eastAsia="zh-CN"/>
         </w:rPr>
       </w:pPr>
-      <w:bookmarkStart w:id="5" w:name="_Toc16537"/>
+      <w:bookmarkStart w:id="8" w:name="_Toc16537"/>
+      <w:bookmarkStart w:id="9" w:name="_Toc4552"/>
       <w:r>
         <w:rPr>
           <w:rFonts w:hint="eastAsia"/>
@@ -3169,7 +2529,8 @@
         </w:rPr>
         <w:t>审核安排</w:t>
       </w:r>
-      <w:bookmarkEnd w:id="5"/>
+      <w:bookmarkEnd w:id="8"/>
+      <w:bookmarkEnd w:id="9"/>
     </w:p>
     <w:p>
       <w:pPr>
@@ -3181,11 +2542,11 @@
         <w:bidi w:val="0"/>
         <w:ind w:left="425" w:leftChars="0" w:hanging="425" w:firstLineChars="0"/>
       </w:pPr>
-      <w:bookmarkStart w:id="6" w:name="_Toc32298"/>
+      <w:bookmarkStart w:id="10" w:name="_Toc32298"/>
       <w:r>
         <w:t>时间安排：</w:t>
       </w:r>
-      <w:bookmarkEnd w:id="6"/>
+      <w:bookmarkEnd w:id="10"/>
       <w:r>
         <w:t>202</w:t>
       </w:r>
@@ -3239,7 +2600,7 @@
       <w:r>
         <w:t>.</w:t>
       </w:r>
-      <w:bookmarkStart w:id="7" w:name="_Toc31166"/>
+      <w:bookmarkStart w:id="11" w:name="_Toc31166"/>
       <w:r>
         <w:rPr>
           <w:rFonts w:hint="eastAsia"/>
@@ -3261,7 +2622,7 @@
       <w:r>
         <w:t>地点安排：公司会议室</w:t>
       </w:r>
-      <w:bookmarkEnd w:id="7"/>
+      <w:bookmarkEnd w:id="11"/>
     </w:p>
     <w:p>
       <w:pPr>
@@ -3381,7 +2742,8 @@
           <w:lang w:val="en-US" w:eastAsia="zh-CN"/>
         </w:rPr>
       </w:pPr>
-      <w:bookmarkStart w:id="8" w:name="_Toc14732"/>
+      <w:bookmarkStart w:id="12" w:name="_Toc14732"/>
+      <w:bookmarkStart w:id="13" w:name="_Toc15677"/>
       <w:r>
         <w:rPr>
           <w:rFonts w:hint="eastAsia"/>
@@ -3389,7 +2751,8 @@
         </w:rPr>
         <w:t>审核组成员</w:t>
       </w:r>
-      <w:bookmarkEnd w:id="8"/>
+      <w:bookmarkEnd w:id="12"/>
+      <w:bookmarkEnd w:id="13"/>
     </w:p>
     <w:p>
       <w:pPr>
@@ -3464,6 +2827,7 @@
           <w:lang w:val="en-US" w:eastAsia="zh-CN"/>
         </w:rPr>
       </w:pPr>
+      <w:bookmarkStart w:id="14" w:name="_Toc18369"/>
       <w:r>
         <w:rPr>
           <w:rFonts w:hint="eastAsia"/>
@@ -3471,6 +2835,7 @@
         </w:rPr>
         <w:t>结论</w:t>
       </w:r>
+      <w:bookmarkEnd w:id="14"/>
     </w:p>
     <w:p>
       <w:pPr>
@@ -3578,8 +2943,6 @@
       <w:r>
         <w:t>通过此次内部审核，我们有效地验证了公司依据ITSS标准建立的运维服务能力管理体系不仅在文件层面得到落实，更在实际运行中取得了基本有效的成果，这充分肯定了现行管理模式的正确性与执行力。审核过程同时反映出公司管理层在贯标工作中的积极投入和以身作则，成功引领了全体员工的广泛参与，为培育良好的质量文化奠定了基础。更重要的是，内审作为一种高效的“管理体检”，精准地揭示了我们在文件学习、过程细节控制及客户满意度管理等环节存在的提升空间，这些发现并非否定成绩，而是为我们指明了持续改进的清晰路径和具体方向，确保了管理体系能够不断优化、螺旋上升，真正发挥了内审作为组织自我完善核心驱动力的价值。</w:t>
       </w:r>
-      <w:bookmarkStart w:id="12" w:name="_GoBack"/>
-      <w:bookmarkEnd w:id="12"/>
     </w:p>
     <w:p>
       <w:pPr>
@@ -3591,9 +2954,10 @@
           <w:lang w:val="en-US" w:eastAsia="zh-CN"/>
         </w:rPr>
       </w:pPr>
-      <w:bookmarkStart w:id="9" w:name="bookmark3"/>
-      <w:bookmarkEnd w:id="9"/>
-      <w:bookmarkStart w:id="10" w:name="_Toc17424"/>
+      <w:bookmarkStart w:id="15" w:name="bookmark3"/>
+      <w:bookmarkEnd w:id="15"/>
+      <w:bookmarkStart w:id="16" w:name="_Toc17424"/>
+      <w:bookmarkStart w:id="17" w:name="_Toc19195"/>
       <w:r>
         <w:rPr>
           <w:rStyle w:val="38"/>
@@ -3602,7 +2966,8 @@
         </w:rPr>
         <w:t>附则</w:t>
       </w:r>
-      <w:bookmarkEnd w:id="10"/>
+      <w:bookmarkEnd w:id="16"/>
+      <w:bookmarkEnd w:id="17"/>
     </w:p>
     <w:p>
       <w:pPr>
@@ -3614,8 +2979,8 @@
         <w:bidi w:val="0"/>
         <w:ind w:left="425" w:leftChars="0" w:hanging="425" w:firstLineChars="0"/>
       </w:pPr>
-      <w:bookmarkStart w:id="11" w:name="bookmark14"/>
-      <w:bookmarkEnd w:id="11"/>
+      <w:bookmarkStart w:id="18" w:name="bookmark14"/>
+      <w:bookmarkEnd w:id="18"/>
       <w:r>
         <w:t>GB/T 28827.1-2022《信息技术服务  运行维护  第 1 部分：通用要求》；</w:t>
       </w:r>
@@ -3717,6 +3082,7 @@
           <w:lang w:val="en-US" w:eastAsia="zh-CN"/>
         </w:rPr>
       </w:pPr>
+      <w:bookmarkStart w:id="19" w:name="_Toc15533"/>
       <w:r>
         <w:rPr>
           <w:rFonts w:hint="eastAsia"/>
@@ -3724,15 +3090,18 @@
         </w:rPr>
         <w:t>附件</w:t>
       </w:r>
+      <w:bookmarkEnd w:id="19"/>
     </w:p>
     <w:p>
       <w:pPr>
-        <w:pStyle w:val="29"/>
-        <w:rPr>
-          <w:rFonts w:hint="eastAsia"/>
-          <w:lang w:val="en-US" w:eastAsia="zh-CN"/>
-        </w:rPr>
-      </w:pPr>
+        <w:pStyle w:val="39"/>
+        <w:bidi w:val="0"/>
+        <w:rPr>
+          <w:rFonts w:hint="eastAsia"/>
+          <w:lang w:val="en-US" w:eastAsia="zh-CN"/>
+        </w:rPr>
+      </w:pPr>
+      <w:bookmarkStart w:id="21" w:name="_GoBack"/>
       <w:r>
         <w:rPr>
           <w:rFonts w:hint="eastAsia"/>
@@ -3743,7 +3112,8 @@
     </w:p>
     <w:p>
       <w:pPr>
-        <w:pStyle w:val="29"/>
+        <w:pStyle w:val="39"/>
+        <w:bidi w:val="0"/>
         <w:rPr>
           <w:rFonts w:hint="default"/>
           <w:lang w:val="en-US" w:eastAsia="zh-CN"/>
@@ -3757,6 +3127,7 @@
         <w:t>《2025年内部审核计划》</w:t>
       </w:r>
     </w:p>
+    <w:bookmarkEnd w:id="21"/>
     <w:p>
       <w:pPr>
         <w:pStyle w:val="28"/>
@@ -3766,6 +3137,7 @@
           <w:lang w:val="en-US" w:eastAsia="zh-CN"/>
         </w:rPr>
       </w:pPr>
+      <w:bookmarkStart w:id="20" w:name="_Toc2661"/>
       <w:r>
         <w:rPr>
           <w:rFonts w:hint="eastAsia"/>
@@ -3773,6 +3145,7 @@
         </w:rPr>
         <w:t>记录</w:t>
       </w:r>
+      <w:bookmarkEnd w:id="20"/>
     </w:p>
     <w:sectPr>
       <w:headerReference r:id="rId5" w:type="default"/>
@@ -4225,7 +3598,7 @@
     <w:lsdException w:unhideWhenUsed="0" w:uiPriority="0" w:semiHidden="0" w:name="Date"/>
     <w:lsdException w:unhideWhenUsed="0" w:uiPriority="0" w:semiHidden="0" w:name="Body Text First Indent"/>
     <w:lsdException w:unhideWhenUsed="0" w:uiPriority="0" w:semiHidden="0" w:name="Body Text First Indent 2"/>
-    <w:lsdException w:unhideWhenUsed="0" w:uiPriority="0" w:semiHidden="0" w:name="Note Heading"/>
+    <w:lsdException w:uiPriority="99" w:name="Note Heading"/>
     <w:lsdException w:unhideWhenUsed="0" w:uiPriority="0" w:semiHidden="0" w:name="Body Text 2"/>
     <w:lsdException w:unhideWhenUsed="0" w:uiPriority="0" w:semiHidden="0" w:name="Body Text 3"/>
     <w:lsdException w:unhideWhenUsed="0" w:uiPriority="0" w:semiHidden="0" w:name="Body Text Indent 2"/>
@@ -4712,10 +4085,10 @@
     <w:uiPriority w:val="0"/>
     <w:pPr>
       <w:pBdr>
-        <w:top w:val="none" w:color="auto" w:sz="0" w:space="1"/>
-        <w:left w:val="none" w:color="auto" w:sz="0" w:space="4"/>
-        <w:bottom w:val="none" w:color="auto" w:sz="0" w:space="1"/>
-        <w:right w:val="none" w:color="auto" w:sz="0" w:space="4"/>
+        <w:top w:val="none" w:color="auto" w:sz="0" w:space="0"/>
+        <w:left w:val="none" w:color="auto" w:sz="0" w:space="0"/>
+        <w:bottom w:val="none" w:color="auto" w:sz="0" w:space="0"/>
+        <w:right w:val="none" w:color="auto" w:sz="0" w:space="0"/>
       </w:pBdr>
       <w:tabs>
         <w:tab w:val="center" w:pos="4153"/>
@@ -4838,7 +4211,7 @@
     </w:rPr>
   </w:style>
   <w:style w:type="table" w:customStyle="1" w:styleId="26">
-    <w:name w:val="Table Normal"/>
+    <w:name w:val="Table Normal_0"/>
     <w:semiHidden/>
     <w:unhideWhenUsed/>
     <w:qFormat/>

--- a/4-质量管理/运行记录类文件/040204-内部审核报告(截止2025年8月).docx
+++ b/4-质量管理/运行记录类文件/040204-内部审核报告(截止2025年8月).docx
@@ -146,10 +146,10 @@
     </w:p>
     <w:p>
       <w:pPr>
-        <w:pStyle w:val="24"/>
+        <w:pStyle w:val="25"/>
         <w:bidi w:val="0"/>
       </w:pPr>
-      <w:bookmarkStart w:id="0" w:name="_Toc22162"/>
+      <w:bookmarkStart w:id="0" w:name="_Toc5082"/>
       <w:r>
         <w:rPr>
           <w:rFonts w:hint="eastAsia"/>
@@ -164,14 +164,14 @@
     </w:p>
     <w:p>
       <w:pPr>
-        <w:pStyle w:val="25"/>
+        <w:pStyle w:val="26"/>
         <w:bidi w:val="0"/>
         <w:rPr>
           <w:rFonts w:hint="default"/>
           <w:lang w:val="en-US"/>
         </w:rPr>
       </w:pPr>
-      <w:bookmarkStart w:id="1" w:name="_Toc18950"/>
+      <w:bookmarkStart w:id="1" w:name="_Toc15876"/>
       <w:r>
         <w:rPr>
           <w:rFonts w:hint="eastAsia"/>
@@ -584,7 +584,7 @@
     </w:p>
     <w:tbl>
       <w:tblPr>
-        <w:tblStyle w:val="26"/>
+        <w:tblStyle w:val="27"/>
         <w:tblW w:w="8301" w:type="dxa"/>
         <w:tblInd w:w="2" w:type="dxa"/>
         <w:tblBorders>
@@ -1035,7 +1035,7 @@
           </w:tcPr>
           <w:p>
             <w:pPr>
-              <w:pStyle w:val="27"/>
+              <w:pStyle w:val="28"/>
             </w:pPr>
           </w:p>
         </w:tc>
@@ -1045,7 +1045,7 @@
           </w:tcPr>
           <w:p>
             <w:pPr>
-              <w:pStyle w:val="27"/>
+              <w:pStyle w:val="28"/>
             </w:pPr>
           </w:p>
         </w:tc>
@@ -1055,7 +1055,7 @@
           </w:tcPr>
           <w:p>
             <w:pPr>
-              <w:pStyle w:val="27"/>
+              <w:pStyle w:val="28"/>
             </w:pPr>
           </w:p>
         </w:tc>
@@ -1087,13 +1087,21 @@
           </w:tcPr>
           <w:p>
             <w:pPr>
-              <w:pStyle w:val="27"/>
+              <w:pStyle w:val="28"/>
             </w:pPr>
           </w:p>
         </w:tc>
       </w:tr>
       <w:tr>
         <w:tblPrEx>
+          <w:tblBorders>
+            <w:top w:val="single" w:color="000000" w:sz="2" w:space="0"/>
+            <w:left w:val="single" w:color="000000" w:sz="2" w:space="0"/>
+            <w:bottom w:val="single" w:color="000000" w:sz="2" w:space="0"/>
+            <w:right w:val="single" w:color="000000" w:sz="2" w:space="0"/>
+            <w:insideH w:val="single" w:color="000000" w:sz="2" w:space="0"/>
+            <w:insideV w:val="single" w:color="000000" w:sz="2" w:space="0"/>
+          </w:tblBorders>
           <w:tblCellMar>
             <w:top w:w="0" w:type="dxa"/>
             <w:left w:w="0" w:type="dxa"/>
@@ -1110,7 +1118,7 @@
           </w:tcPr>
           <w:p>
             <w:pPr>
-              <w:pStyle w:val="27"/>
+              <w:pStyle w:val="28"/>
             </w:pPr>
           </w:p>
         </w:tc>
@@ -1120,7 +1128,7 @@
           </w:tcPr>
           <w:p>
             <w:pPr>
-              <w:pStyle w:val="27"/>
+              <w:pStyle w:val="28"/>
             </w:pPr>
           </w:p>
         </w:tc>
@@ -1130,7 +1138,7 @@
           </w:tcPr>
           <w:p>
             <w:pPr>
-              <w:pStyle w:val="27"/>
+              <w:pStyle w:val="28"/>
             </w:pPr>
           </w:p>
         </w:tc>
@@ -1162,7 +1170,7 @@
           </w:tcPr>
           <w:p>
             <w:pPr>
-              <w:pStyle w:val="27"/>
+              <w:pStyle w:val="28"/>
             </w:pPr>
           </w:p>
         </w:tc>
@@ -1193,7 +1201,7 @@
           </w:tcPr>
           <w:p>
             <w:pPr>
-              <w:pStyle w:val="27"/>
+              <w:pStyle w:val="28"/>
             </w:pPr>
           </w:p>
         </w:tc>
@@ -1203,7 +1211,7 @@
           </w:tcPr>
           <w:p>
             <w:pPr>
-              <w:pStyle w:val="27"/>
+              <w:pStyle w:val="28"/>
             </w:pPr>
           </w:p>
         </w:tc>
@@ -1213,7 +1221,7 @@
           </w:tcPr>
           <w:p>
             <w:pPr>
-              <w:pStyle w:val="27"/>
+              <w:pStyle w:val="28"/>
             </w:pPr>
           </w:p>
         </w:tc>
@@ -1223,7 +1231,7 @@
           </w:tcPr>
           <w:p>
             <w:pPr>
-              <w:pStyle w:val="27"/>
+              <w:pStyle w:val="28"/>
             </w:pPr>
           </w:p>
         </w:tc>
@@ -1233,7 +1241,7 @@
           </w:tcPr>
           <w:p>
             <w:pPr>
-              <w:pStyle w:val="27"/>
+              <w:pStyle w:val="28"/>
             </w:pPr>
           </w:p>
         </w:tc>
@@ -1243,7 +1251,7 @@
           </w:tcPr>
           <w:p>
             <w:pPr>
-              <w:pStyle w:val="27"/>
+              <w:pStyle w:val="28"/>
             </w:pPr>
           </w:p>
         </w:tc>
@@ -1274,7 +1282,7 @@
           </w:tcPr>
           <w:p>
             <w:pPr>
-              <w:pStyle w:val="27"/>
+              <w:pStyle w:val="28"/>
             </w:pPr>
           </w:p>
         </w:tc>
@@ -1284,7 +1292,7 @@
           </w:tcPr>
           <w:p>
             <w:pPr>
-              <w:pStyle w:val="27"/>
+              <w:pStyle w:val="28"/>
             </w:pPr>
           </w:p>
         </w:tc>
@@ -1294,7 +1302,7 @@
           </w:tcPr>
           <w:p>
             <w:pPr>
-              <w:pStyle w:val="27"/>
+              <w:pStyle w:val="28"/>
             </w:pPr>
           </w:p>
         </w:tc>
@@ -1304,7 +1312,7 @@
           </w:tcPr>
           <w:p>
             <w:pPr>
-              <w:pStyle w:val="27"/>
+              <w:pStyle w:val="28"/>
             </w:pPr>
           </w:p>
         </w:tc>
@@ -1314,7 +1322,7 @@
           </w:tcPr>
           <w:p>
             <w:pPr>
-              <w:pStyle w:val="27"/>
+              <w:pStyle w:val="28"/>
             </w:pPr>
           </w:p>
         </w:tc>
@@ -1324,7 +1332,7 @@
           </w:tcPr>
           <w:p>
             <w:pPr>
-              <w:pStyle w:val="27"/>
+              <w:pStyle w:val="28"/>
             </w:pPr>
           </w:p>
         </w:tc>
@@ -1355,7 +1363,7 @@
           </w:tcPr>
           <w:p>
             <w:pPr>
-              <w:pStyle w:val="27"/>
+              <w:pStyle w:val="28"/>
             </w:pPr>
           </w:p>
         </w:tc>
@@ -1365,7 +1373,7 @@
           </w:tcPr>
           <w:p>
             <w:pPr>
-              <w:pStyle w:val="27"/>
+              <w:pStyle w:val="28"/>
             </w:pPr>
           </w:p>
         </w:tc>
@@ -1375,7 +1383,7 @@
           </w:tcPr>
           <w:p>
             <w:pPr>
-              <w:pStyle w:val="27"/>
+              <w:pStyle w:val="28"/>
             </w:pPr>
           </w:p>
         </w:tc>
@@ -1385,7 +1393,7 @@
           </w:tcPr>
           <w:p>
             <w:pPr>
-              <w:pStyle w:val="27"/>
+              <w:pStyle w:val="28"/>
             </w:pPr>
           </w:p>
         </w:tc>
@@ -1395,7 +1403,7 @@
           </w:tcPr>
           <w:p>
             <w:pPr>
-              <w:pStyle w:val="27"/>
+              <w:pStyle w:val="28"/>
             </w:pPr>
           </w:p>
         </w:tc>
@@ -1405,7 +1413,7 @@
           </w:tcPr>
           <w:p>
             <w:pPr>
-              <w:pStyle w:val="27"/>
+              <w:pStyle w:val="28"/>
             </w:pPr>
           </w:p>
         </w:tc>
@@ -1508,7 +1516,7 @@
               <w:rFonts w:hint="eastAsia" w:ascii="宋体" w:hAnsi="宋体" w:eastAsia="宋体" w:cs="宋体"/>
               <w:szCs w:val="24"/>
             </w:rPr>
-            <w:instrText xml:space="preserve"> HYPERLINK \l _Toc22162 </w:instrText>
+            <w:instrText xml:space="preserve"> HYPERLINK \l _Toc5082 </w:instrText>
           </w:r>
           <w:r>
             <w:rPr>
@@ -1534,7 +1542,7 @@
             <w:fldChar w:fldCharType="begin"/>
           </w:r>
           <w:r>
-            <w:instrText xml:space="preserve"> PAGEREF _Toc22162 \h </w:instrText>
+            <w:instrText xml:space="preserve"> PAGEREF _Toc5082 \h </w:instrText>
           </w:r>
           <w:r>
             <w:fldChar w:fldCharType="separate"/>
@@ -1572,7 +1580,7 @@
               <w:rFonts w:hint="eastAsia" w:ascii="宋体" w:hAnsi="宋体" w:eastAsia="宋体" w:cs="宋体"/>
               <w:szCs w:val="24"/>
             </w:rPr>
-            <w:instrText xml:space="preserve"> HYPERLINK \l _Toc18950 </w:instrText>
+            <w:instrText xml:space="preserve"> HYPERLINK \l _Toc15876 </w:instrText>
           </w:r>
           <w:r>
             <w:rPr>
@@ -1595,7 +1603,7 @@
             <w:fldChar w:fldCharType="begin"/>
           </w:r>
           <w:r>
-            <w:instrText xml:space="preserve"> PAGEREF _Toc18950 \h </w:instrText>
+            <w:instrText xml:space="preserve"> PAGEREF _Toc15876 \h </w:instrText>
           </w:r>
           <w:r>
             <w:fldChar w:fldCharType="separate"/>
@@ -1633,7 +1641,7 @@
               <w:rFonts w:hint="eastAsia" w:ascii="宋体" w:hAnsi="宋体" w:eastAsia="宋体" w:cs="宋体"/>
               <w:szCs w:val="24"/>
             </w:rPr>
-            <w:instrText xml:space="preserve"> HYPERLINK \l _Toc28305 </w:instrText>
+            <w:instrText xml:space="preserve"> HYPERLINK \l _Toc10367 </w:instrText>
           </w:r>
           <w:r>
             <w:rPr>
@@ -1658,7 +1666,7 @@
             <w:fldChar w:fldCharType="begin"/>
           </w:r>
           <w:r>
-            <w:instrText xml:space="preserve"> PAGEREF _Toc28305 \h </w:instrText>
+            <w:instrText xml:space="preserve"> PAGEREF _Toc10367 \h </w:instrText>
           </w:r>
           <w:r>
             <w:fldChar w:fldCharType="separate"/>
@@ -1696,7 +1704,7 @@
               <w:rFonts w:hint="eastAsia" w:ascii="宋体" w:hAnsi="宋体" w:eastAsia="宋体" w:cs="宋体"/>
               <w:szCs w:val="24"/>
             </w:rPr>
-            <w:instrText xml:space="preserve"> HYPERLINK \l _Toc21293 </w:instrText>
+            <w:instrText xml:space="preserve"> HYPERLINK \l _Toc22357 </w:instrText>
           </w:r>
           <w:r>
             <w:rPr>
@@ -1726,7 +1734,7 @@
             <w:fldChar w:fldCharType="begin"/>
           </w:r>
           <w:r>
-            <w:instrText xml:space="preserve"> PAGEREF _Toc21293 \h </w:instrText>
+            <w:instrText xml:space="preserve"> PAGEREF _Toc22357 \h </w:instrText>
           </w:r>
           <w:r>
             <w:fldChar w:fldCharType="separate"/>
@@ -1764,7 +1772,7 @@
               <w:rFonts w:hint="eastAsia" w:ascii="宋体" w:hAnsi="宋体" w:eastAsia="宋体" w:cs="宋体"/>
               <w:szCs w:val="24"/>
             </w:rPr>
-            <w:instrText xml:space="preserve"> HYPERLINK \l _Toc471 </w:instrText>
+            <w:instrText xml:space="preserve"> HYPERLINK \l _Toc17520 </w:instrText>
           </w:r>
           <w:r>
             <w:rPr>
@@ -1796,7 +1804,7 @@
             <w:fldChar w:fldCharType="begin"/>
           </w:r>
           <w:r>
-            <w:instrText xml:space="preserve"> PAGEREF _Toc471 \h </w:instrText>
+            <w:instrText xml:space="preserve"> PAGEREF _Toc17520 \h </w:instrText>
           </w:r>
           <w:r>
             <w:fldChar w:fldCharType="separate"/>
@@ -1834,7 +1842,7 @@
               <w:rFonts w:hint="eastAsia" w:ascii="宋体" w:hAnsi="宋体" w:eastAsia="宋体" w:cs="宋体"/>
               <w:szCs w:val="24"/>
             </w:rPr>
-            <w:instrText xml:space="preserve"> HYPERLINK \l _Toc9930 </w:instrText>
+            <w:instrText xml:space="preserve"> HYPERLINK \l _Toc761 </w:instrText>
           </w:r>
           <w:r>
             <w:rPr>
@@ -1864,7 +1872,7 @@
             <w:fldChar w:fldCharType="begin"/>
           </w:r>
           <w:r>
-            <w:instrText xml:space="preserve"> PAGEREF _Toc9930 \h </w:instrText>
+            <w:instrText xml:space="preserve"> PAGEREF _Toc761 \h </w:instrText>
           </w:r>
           <w:r>
             <w:fldChar w:fldCharType="separate"/>
@@ -1902,7 +1910,7 @@
               <w:rFonts w:hint="eastAsia" w:ascii="宋体" w:hAnsi="宋体" w:eastAsia="宋体" w:cs="宋体"/>
               <w:szCs w:val="24"/>
             </w:rPr>
-            <w:instrText xml:space="preserve"> HYPERLINK \l _Toc4552 </w:instrText>
+            <w:instrText xml:space="preserve"> HYPERLINK \l _Toc7619 </w:instrText>
           </w:r>
           <w:r>
             <w:rPr>
@@ -1932,7 +1940,7 @@
             <w:fldChar w:fldCharType="begin"/>
           </w:r>
           <w:r>
-            <w:instrText xml:space="preserve"> PAGEREF _Toc4552 \h </w:instrText>
+            <w:instrText xml:space="preserve"> PAGEREF _Toc7619 \h </w:instrText>
           </w:r>
           <w:r>
             <w:fldChar w:fldCharType="separate"/>
@@ -1970,7 +1978,7 @@
               <w:rFonts w:hint="eastAsia" w:ascii="宋体" w:hAnsi="宋体" w:eastAsia="宋体" w:cs="宋体"/>
               <w:szCs w:val="24"/>
             </w:rPr>
-            <w:instrText xml:space="preserve"> HYPERLINK \l _Toc15677 </w:instrText>
+            <w:instrText xml:space="preserve"> HYPERLINK \l _Toc21096 </w:instrText>
           </w:r>
           <w:r>
             <w:rPr>
@@ -2000,7 +2008,7 @@
             <w:fldChar w:fldCharType="begin"/>
           </w:r>
           <w:r>
-            <w:instrText xml:space="preserve"> PAGEREF _Toc15677 \h </w:instrText>
+            <w:instrText xml:space="preserve"> PAGEREF _Toc21096 \h </w:instrText>
           </w:r>
           <w:r>
             <w:fldChar w:fldCharType="separate"/>
@@ -2038,7 +2046,7 @@
               <w:rFonts w:hint="eastAsia" w:ascii="宋体" w:hAnsi="宋体" w:eastAsia="宋体" w:cs="宋体"/>
               <w:szCs w:val="24"/>
             </w:rPr>
-            <w:instrText xml:space="preserve"> HYPERLINK \l _Toc18369 </w:instrText>
+            <w:instrText xml:space="preserve"> HYPERLINK \l _Toc19678 </w:instrText>
           </w:r>
           <w:r>
             <w:rPr>
@@ -2068,7 +2076,7 @@
             <w:fldChar w:fldCharType="begin"/>
           </w:r>
           <w:r>
-            <w:instrText xml:space="preserve"> PAGEREF _Toc18369 \h </w:instrText>
+            <w:instrText xml:space="preserve"> PAGEREF _Toc19678 \h </w:instrText>
           </w:r>
           <w:r>
             <w:fldChar w:fldCharType="separate"/>
@@ -2106,7 +2114,7 @@
               <w:rFonts w:hint="eastAsia" w:ascii="宋体" w:hAnsi="宋体" w:eastAsia="宋体" w:cs="宋体"/>
               <w:szCs w:val="24"/>
             </w:rPr>
-            <w:instrText xml:space="preserve"> HYPERLINK \l _Toc19195 </w:instrText>
+            <w:instrText xml:space="preserve"> HYPERLINK \l _Toc24057 </w:instrText>
           </w:r>
           <w:r>
             <w:rPr>
@@ -2136,7 +2144,7 @@
             <w:fldChar w:fldCharType="begin"/>
           </w:r>
           <w:r>
-            <w:instrText xml:space="preserve"> PAGEREF _Toc19195 \h </w:instrText>
+            <w:instrText xml:space="preserve"> PAGEREF _Toc24057 \h </w:instrText>
           </w:r>
           <w:r>
             <w:fldChar w:fldCharType="separate"/>
@@ -2174,7 +2182,7 @@
               <w:rFonts w:hint="eastAsia" w:ascii="宋体" w:hAnsi="宋体" w:eastAsia="宋体" w:cs="宋体"/>
               <w:szCs w:val="24"/>
             </w:rPr>
-            <w:instrText xml:space="preserve"> HYPERLINK \l _Toc15533 </w:instrText>
+            <w:instrText xml:space="preserve"> HYPERLINK \l _Toc3108 </w:instrText>
           </w:r>
           <w:r>
             <w:rPr>
@@ -2204,7 +2212,7 @@
             <w:fldChar w:fldCharType="begin"/>
           </w:r>
           <w:r>
-            <w:instrText xml:space="preserve"> PAGEREF _Toc15533 \h </w:instrText>
+            <w:instrText xml:space="preserve"> PAGEREF _Toc3108 \h </w:instrText>
           </w:r>
           <w:r>
             <w:fldChar w:fldCharType="separate"/>
@@ -2242,7 +2250,7 @@
               <w:rFonts w:hint="eastAsia" w:ascii="宋体" w:hAnsi="宋体" w:eastAsia="宋体" w:cs="宋体"/>
               <w:szCs w:val="24"/>
             </w:rPr>
-            <w:instrText xml:space="preserve"> HYPERLINK \l _Toc2661 </w:instrText>
+            <w:instrText xml:space="preserve"> HYPERLINK \l _Toc29792 </w:instrText>
           </w:r>
           <w:r>
             <w:rPr>
@@ -2272,7 +2280,7 @@
             <w:fldChar w:fldCharType="begin"/>
           </w:r>
           <w:r>
-            <w:instrText xml:space="preserve"> PAGEREF _Toc2661 \h </w:instrText>
+            <w:instrText xml:space="preserve"> PAGEREF _Toc29792 \h </w:instrText>
           </w:r>
           <w:r>
             <w:fldChar w:fldCharType="separate"/>
@@ -2341,18 +2349,20 @@
     </w:p>
     <w:p>
       <w:pPr>
-        <w:pStyle w:val="28"/>
+        <w:pStyle w:val="29"/>
         <w:bidi w:val="0"/>
       </w:pPr>
-      <w:bookmarkStart w:id="2" w:name="_Toc28305"/>
+      <w:bookmarkStart w:id="2" w:name="_Toc10367"/>
       <w:r>
         <w:t>目的</w:t>
       </w:r>
       <w:bookmarkEnd w:id="2"/>
+      <w:bookmarkStart w:id="21" w:name="_GoBack"/>
+      <w:bookmarkEnd w:id="21"/>
     </w:p>
     <w:p>
       <w:pPr>
-        <w:pStyle w:val="39"/>
+        <w:pStyle w:val="40"/>
         <w:numPr>
           <w:ilvl w:val="0"/>
           <w:numId w:val="2"/>
@@ -2361,12 +2371,43 @@
         <w:ind w:left="425" w:leftChars="0" w:hanging="425" w:firstLineChars="0"/>
       </w:pPr>
       <w:r>
-        <w:t>为检查公司ITSS运维服务能力管理体系是否符合《信息技术服务  运行维护  第 1 部分：通用要求》标准并有效运行，不断自我完善。</w:t>
+        <w:t>为检查公司ITSS运维服务能力管理体系是否符合《</w:t>
+      </w:r>
+      <w:r>
+        <w:fldChar w:fldCharType="begin"/>
+      </w:r>
+      <w:r>
+        <w:instrText xml:space="preserve"> HYPERLINK "javascript:void(0)" </w:instrText>
+      </w:r>
+      <w:r>
+        <w:fldChar w:fldCharType="separate"/>
+      </w:r>
+      <w:r>
+        <w:rPr>
+          <w:rFonts w:hint="default"/>
+        </w:rPr>
+        <w:t>GB/T 28827.1-2022</w:t>
+      </w:r>
+      <w:r>
+        <w:rPr>
+          <w:rFonts w:hint="default"/>
+        </w:rPr>
+        <w:fldChar w:fldCharType="end"/>
+      </w:r>
+      <w:r>
+        <w:rPr>
+          <w:rFonts w:hint="eastAsia"/>
+          <w:lang w:val="en-US" w:eastAsia="zh-CN"/>
+        </w:rPr>
+        <w:t xml:space="preserve">  </w:t>
+      </w:r>
+      <w:r>
+        <w:t>信息技术服务  运行维护  第 1 部分：通用要求》标准并有效运行，不断自我完善。</w:t>
       </w:r>
     </w:p>
     <w:p>
       <w:pPr>
-        <w:pStyle w:val="39"/>
+        <w:pStyle w:val="40"/>
         <w:numPr>
           <w:ilvl w:val="0"/>
           <w:numId w:val="2"/>
@@ -2380,7 +2421,7 @@
     </w:p>
     <w:p>
       <w:pPr>
-        <w:pStyle w:val="39"/>
+        <w:pStyle w:val="40"/>
         <w:numPr>
           <w:ilvl w:val="0"/>
           <w:numId w:val="2"/>
@@ -2394,14 +2435,14 @@
     </w:p>
     <w:p>
       <w:pPr>
-        <w:pStyle w:val="28"/>
+        <w:pStyle w:val="29"/>
         <w:bidi w:val="0"/>
         <w:rPr>
           <w:rFonts w:hint="eastAsia"/>
           <w:lang w:val="en-US" w:eastAsia="zh-CN"/>
         </w:rPr>
       </w:pPr>
-      <w:bookmarkStart w:id="3" w:name="_Toc21293"/>
+      <w:bookmarkStart w:id="3" w:name="_Toc22357"/>
       <w:r>
         <w:rPr>
           <w:rFonts w:hint="eastAsia"/>
@@ -2413,7 +2454,7 @@
     </w:p>
     <w:p>
       <w:pPr>
-        <w:pStyle w:val="39"/>
+        <w:pStyle w:val="40"/>
         <w:numPr>
           <w:ilvl w:val="0"/>
           <w:numId w:val="3"/>
@@ -2431,10 +2472,10 @@
     </w:p>
     <w:p>
       <w:pPr>
-        <w:pStyle w:val="28"/>
+        <w:pStyle w:val="29"/>
         <w:bidi w:val="0"/>
       </w:pPr>
-      <w:bookmarkStart w:id="4" w:name="_Toc471"/>
+      <w:bookmarkStart w:id="4" w:name="_Toc17520"/>
       <w:r>
         <w:rPr>
           <w:rFonts w:hint="eastAsia"/>
@@ -2449,7 +2490,7 @@
     </w:p>
     <w:p>
       <w:pPr>
-        <w:pStyle w:val="29"/>
+        <w:pStyle w:val="30"/>
         <w:bidi w:val="0"/>
       </w:pPr>
       <w:r>
@@ -2494,14 +2535,14 @@
     </w:p>
     <w:p>
       <w:pPr>
-        <w:pStyle w:val="28"/>
+        <w:pStyle w:val="29"/>
         <w:bidi w:val="0"/>
         <w:rPr>
           <w:rFonts w:hint="default"/>
           <w:lang w:val="en-US" w:eastAsia="zh-CN"/>
         </w:rPr>
       </w:pPr>
-      <w:bookmarkStart w:id="7" w:name="_Toc9930"/>
+      <w:bookmarkStart w:id="7" w:name="_Toc761"/>
       <w:r>
         <w:rPr>
           <w:rFonts w:hint="eastAsia"/>
@@ -2513,7 +2554,7 @@
     </w:p>
     <w:p>
       <w:pPr>
-        <w:pStyle w:val="30"/>
+        <w:pStyle w:val="31"/>
         <w:bidi w:val="0"/>
         <w:rPr>
           <w:rFonts w:hint="eastAsia"/>
@@ -2521,7 +2562,7 @@
         </w:rPr>
       </w:pPr>
       <w:bookmarkStart w:id="8" w:name="_Toc16537"/>
-      <w:bookmarkStart w:id="9" w:name="_Toc4552"/>
+      <w:bookmarkStart w:id="9" w:name="_Toc7619"/>
       <w:r>
         <w:rPr>
           <w:rFonts w:hint="eastAsia"/>
@@ -2534,7 +2575,7 @@
     </w:p>
     <w:p>
       <w:pPr>
-        <w:pStyle w:val="39"/>
+        <w:pStyle w:val="40"/>
         <w:numPr>
           <w:ilvl w:val="0"/>
           <w:numId w:val="4"/>
@@ -2611,7 +2652,7 @@
     </w:p>
     <w:p>
       <w:pPr>
-        <w:pStyle w:val="39"/>
+        <w:pStyle w:val="40"/>
         <w:numPr>
           <w:ilvl w:val="0"/>
           <w:numId w:val="4"/>
@@ -2626,7 +2667,7 @@
     </w:p>
     <w:p>
       <w:pPr>
-        <w:pStyle w:val="39"/>
+        <w:pStyle w:val="40"/>
         <w:numPr>
           <w:ilvl w:val="0"/>
           <w:numId w:val="4"/>
@@ -2682,7 +2723,7 @@
     </w:p>
     <w:p>
       <w:pPr>
-        <w:pStyle w:val="39"/>
+        <w:pStyle w:val="40"/>
         <w:numPr>
           <w:ilvl w:val="0"/>
           <w:numId w:val="4"/>
@@ -2735,7 +2776,7 @@
     </w:p>
     <w:p>
       <w:pPr>
-        <w:pStyle w:val="30"/>
+        <w:pStyle w:val="31"/>
         <w:bidi w:val="0"/>
         <w:rPr>
           <w:rFonts w:hint="eastAsia"/>
@@ -2743,7 +2784,7 @@
         </w:rPr>
       </w:pPr>
       <w:bookmarkStart w:id="12" w:name="_Toc14732"/>
-      <w:bookmarkStart w:id="13" w:name="_Toc15677"/>
+      <w:bookmarkStart w:id="13" w:name="_Toc21096"/>
       <w:r>
         <w:rPr>
           <w:rFonts w:hint="eastAsia"/>
@@ -2756,7 +2797,7 @@
     </w:p>
     <w:p>
       <w:pPr>
-        <w:pStyle w:val="39"/>
+        <w:pStyle w:val="40"/>
         <w:bidi w:val="0"/>
         <w:rPr>
           <w:rFonts w:hint="eastAsia"/>
@@ -2773,7 +2814,7 @@
     </w:p>
     <w:p>
       <w:pPr>
-        <w:pStyle w:val="39"/>
+        <w:pStyle w:val="40"/>
         <w:bidi w:val="0"/>
         <w:rPr>
           <w:rFonts w:hint="eastAsia"/>
@@ -2820,14 +2861,14 @@
     </w:p>
     <w:p>
       <w:pPr>
-        <w:pStyle w:val="30"/>
+        <w:pStyle w:val="31"/>
         <w:bidi w:val="0"/>
         <w:rPr>
           <w:rFonts w:hint="default"/>
           <w:lang w:val="en-US" w:eastAsia="zh-CN"/>
         </w:rPr>
       </w:pPr>
-      <w:bookmarkStart w:id="14" w:name="_Toc18369"/>
+      <w:bookmarkStart w:id="14" w:name="_Toc19678"/>
       <w:r>
         <w:rPr>
           <w:rFonts w:hint="eastAsia"/>
@@ -2839,117 +2880,117 @@
     </w:p>
     <w:p>
       <w:pPr>
+        <w:pStyle w:val="30"/>
+        <w:bidi w:val="0"/>
+      </w:pPr>
+      <w:r>
+        <w:t>审核组经过</w:t>
+      </w:r>
+      <w:r>
+        <w:rPr>
+          <w:rFonts w:hint="eastAsia"/>
+          <w:lang w:val="en-US" w:eastAsia="zh-CN"/>
+        </w:rPr>
+        <w:t>2</w:t>
+      </w:r>
+      <w:r>
+        <w:t>天的审核，对运维体系的运行的实际情况所涉及到的部门的职责进行了全面的审核，</w:t>
+      </w:r>
+      <w:r>
+        <w:rPr>
+          <w:rFonts w:hint="eastAsia"/>
+          <w:lang w:val="en-US" w:eastAsia="zh-CN"/>
+        </w:rPr>
+        <w:t>在</w:t>
+      </w:r>
+      <w:r>
+        <w:t>各部门的大力支持和配合</w:t>
+      </w:r>
+      <w:r>
+        <w:rPr>
+          <w:rFonts w:hint="eastAsia"/>
+          <w:lang w:val="en-US" w:eastAsia="zh-CN"/>
+        </w:rPr>
+        <w:t>下</w:t>
+      </w:r>
+      <w:r>
+        <w:t>，按计划完成了本次审核。</w:t>
+      </w:r>
+    </w:p>
+    <w:p>
+      <w:pPr>
+        <w:pStyle w:val="30"/>
+        <w:bidi w:val="0"/>
+      </w:pPr>
+      <w:r>
+        <w:t>本次内审共发现1处不符合项，</w:t>
+      </w:r>
+      <w:r>
+        <w:rPr>
+          <w:rFonts w:hint="eastAsia"/>
+          <w:lang w:val="en-US" w:eastAsia="zh-CN"/>
+        </w:rPr>
+        <w:t>发生</w:t>
+      </w:r>
+      <w:r>
+        <w:t>在运维部，于2025年</w:t>
+      </w:r>
+      <w:r>
+        <w:rPr>
+          <w:rFonts w:hint="eastAsia"/>
+          <w:lang w:val="en-US" w:eastAsia="zh-CN"/>
+        </w:rPr>
+        <w:t>8</w:t>
+      </w:r>
+      <w:r>
+        <w:t>月</w:t>
+      </w:r>
+      <w:r>
+        <w:rPr>
+          <w:rFonts w:hint="eastAsia"/>
+          <w:lang w:val="en-US" w:eastAsia="zh-CN"/>
+        </w:rPr>
+        <w:t>16</w:t>
+      </w:r>
+      <w:r>
+        <w:t>日下午召开末次会议，向公司</w:t>
+      </w:r>
+      <w:r>
+        <w:rPr>
+          <w:rFonts w:hint="eastAsia"/>
+          <w:lang w:val="en-US" w:eastAsia="zh-CN"/>
+        </w:rPr>
+        <w:t>管理者代表</w:t>
+      </w:r>
+      <w:r>
+        <w:t>和受审部门陈述了审核过程及基本情况，宣读了《</w:t>
+      </w:r>
+      <w:r>
+        <w:rPr>
+          <w:rFonts w:hint="eastAsia"/>
+          <w:lang w:val="en-US" w:eastAsia="zh-CN"/>
+        </w:rPr>
+        <w:t>内部审核</w:t>
+      </w:r>
+      <w:r>
+        <w:t>不合格报告》，并提出了纠正措施制定、实施的完成时间。整个内审过程，得到了公司领导和各部门的高度重视和密切配合，使审核工作顺利开展，达到了预期的目的。</w:t>
+      </w:r>
+    </w:p>
+    <w:p>
+      <w:pPr>
+        <w:pStyle w:val="30"/>
+        <w:bidi w:val="0"/>
+      </w:pPr>
+      <w:r>
+        <w:t>通过此次内部审核，我们有效地验证了公司依据ITSS标准建立的运维服务能力管理体系不仅在文件层面得到落实，更在实际运行中取得了基本有效的成果，这充分肯定了现行管理模式的正确性与执行力。审核过程同时反映出公司管理层在贯标工作中的积极投入和以身作则，成功引领了全体员工的广泛参与，为培育良好的质量文化奠定了基础。更重要的是，内审作为一种高效的“管理体检”，精准地揭示了我们在文件学习、过程细节控制及客户满意度管理等环节存在的提升空间，这些发现并非否定成绩，而是为我们指明了持续改进的清晰路径和具体方向，确保了管理体系能够不断优化、螺旋上升，真正发挥了内审作为组织自我完善核心驱动力的价值。</w:t>
+      </w:r>
+    </w:p>
+    <w:p>
+      <w:pPr>
         <w:pStyle w:val="29"/>
         <w:bidi w:val="0"/>
-      </w:pPr>
-      <w:r>
-        <w:t>审核组经过</w:t>
-      </w:r>
-      <w:r>
-        <w:rPr>
-          <w:rFonts w:hint="eastAsia"/>
-          <w:lang w:val="en-US" w:eastAsia="zh-CN"/>
-        </w:rPr>
-        <w:t>2</w:t>
-      </w:r>
-      <w:r>
-        <w:t>天的审核，对运维体系的运行的实际情况所涉及到的部门的职责进行了全面的审核，</w:t>
-      </w:r>
-      <w:r>
-        <w:rPr>
-          <w:rFonts w:hint="eastAsia"/>
-          <w:lang w:val="en-US" w:eastAsia="zh-CN"/>
-        </w:rPr>
-        <w:t>在</w:t>
-      </w:r>
-      <w:r>
-        <w:t>各部门的大力支持和配合</w:t>
-      </w:r>
-      <w:r>
-        <w:rPr>
-          <w:rFonts w:hint="eastAsia"/>
-          <w:lang w:val="en-US" w:eastAsia="zh-CN"/>
-        </w:rPr>
-        <w:t>下</w:t>
-      </w:r>
-      <w:r>
-        <w:t>，按计划完成了本次审核。</w:t>
-      </w:r>
-    </w:p>
-    <w:p>
-      <w:pPr>
-        <w:pStyle w:val="29"/>
-        <w:bidi w:val="0"/>
-      </w:pPr>
-      <w:r>
-        <w:t>本次内审共发现1处不符合项，</w:t>
-      </w:r>
-      <w:r>
-        <w:rPr>
-          <w:rFonts w:hint="eastAsia"/>
-          <w:lang w:val="en-US" w:eastAsia="zh-CN"/>
-        </w:rPr>
-        <w:t>发生</w:t>
-      </w:r>
-      <w:r>
-        <w:t>在运维部，于2025年</w:t>
-      </w:r>
-      <w:r>
-        <w:rPr>
-          <w:rFonts w:hint="eastAsia"/>
-          <w:lang w:val="en-US" w:eastAsia="zh-CN"/>
-        </w:rPr>
-        <w:t>8</w:t>
-      </w:r>
-      <w:r>
-        <w:t>月</w:t>
-      </w:r>
-      <w:r>
-        <w:rPr>
-          <w:rFonts w:hint="eastAsia"/>
-          <w:lang w:val="en-US" w:eastAsia="zh-CN"/>
-        </w:rPr>
-        <w:t>16</w:t>
-      </w:r>
-      <w:r>
-        <w:t>日下午召开末次会议，向公司</w:t>
-      </w:r>
-      <w:r>
-        <w:rPr>
-          <w:rFonts w:hint="eastAsia"/>
-          <w:lang w:val="en-US" w:eastAsia="zh-CN"/>
-        </w:rPr>
-        <w:t>管理者代表</w:t>
-      </w:r>
-      <w:r>
-        <w:t>和受审部门陈述了审核过程及基本情况，宣读了《</w:t>
-      </w:r>
-      <w:r>
-        <w:rPr>
-          <w:rFonts w:hint="eastAsia"/>
-          <w:lang w:val="en-US" w:eastAsia="zh-CN"/>
-        </w:rPr>
-        <w:t>内部审核</w:t>
-      </w:r>
-      <w:r>
-        <w:t>不合格报告》，并提出了纠正措施制定、实施的完成时间。整个内审过程，得到了公司领导和各部门的高度重视和密切配合，使审核工作顺利开展，达到了预期的目的。</w:t>
-      </w:r>
-    </w:p>
-    <w:p>
-      <w:pPr>
-        <w:pStyle w:val="29"/>
-        <w:bidi w:val="0"/>
-      </w:pPr>
-      <w:r>
-        <w:t>通过此次内部审核，我们有效地验证了公司依据ITSS标准建立的运维服务能力管理体系不仅在文件层面得到落实，更在实际运行中取得了基本有效的成果，这充分肯定了现行管理模式的正确性与执行力。审核过程同时反映出公司管理层在贯标工作中的积极投入和以身作则，成功引领了全体员工的广泛参与，为培育良好的质量文化奠定了基础。更重要的是，内审作为一种高效的“管理体检”，精准地揭示了我们在文件学习、过程细节控制及客户满意度管理等环节存在的提升空间，这些发现并非否定成绩，而是为我们指明了持续改进的清晰路径和具体方向，确保了管理体系能够不断优化、螺旋上升，真正发挥了内审作为组织自我完善核心驱动力的价值。</w:t>
-      </w:r>
-    </w:p>
-    <w:p>
-      <w:pPr>
-        <w:pStyle w:val="28"/>
-        <w:bidi w:val="0"/>
-        <w:rPr>
-          <w:rStyle w:val="38"/>
+        <w:rPr>
+          <w:rStyle w:val="39"/>
           <w:rFonts w:hint="default" w:eastAsia="宋体"/>
           <w:lang w:val="en-US" w:eastAsia="zh-CN"/>
         </w:rPr>
@@ -2957,10 +2998,10 @@
       <w:bookmarkStart w:id="15" w:name="bookmark3"/>
       <w:bookmarkEnd w:id="15"/>
       <w:bookmarkStart w:id="16" w:name="_Toc17424"/>
-      <w:bookmarkStart w:id="17" w:name="_Toc19195"/>
-      <w:r>
-        <w:rPr>
-          <w:rStyle w:val="38"/>
+      <w:bookmarkStart w:id="17" w:name="_Toc24057"/>
+      <w:r>
+        <w:rPr>
+          <w:rStyle w:val="39"/>
           <w:rFonts w:hint="eastAsia" w:eastAsia="宋体"/>
           <w:lang w:val="en-US" w:eastAsia="zh-CN"/>
         </w:rPr>
@@ -2971,7 +3012,7 @@
     </w:p>
     <w:p>
       <w:pPr>
-        <w:pStyle w:val="39"/>
+        <w:pStyle w:val="40"/>
         <w:numPr>
           <w:ilvl w:val="0"/>
           <w:numId w:val="5"/>
@@ -2987,7 +3028,7 @@
     </w:p>
     <w:p>
       <w:pPr>
-        <w:pStyle w:val="39"/>
+        <w:pStyle w:val="40"/>
         <w:numPr>
           <w:ilvl w:val="0"/>
           <w:numId w:val="5"/>
@@ -3001,7 +3042,7 @@
     </w:p>
     <w:p>
       <w:pPr>
-        <w:pStyle w:val="39"/>
+        <w:pStyle w:val="40"/>
         <w:numPr>
           <w:ilvl w:val="0"/>
           <w:numId w:val="5"/>
@@ -3015,7 +3056,7 @@
     </w:p>
     <w:p>
       <w:pPr>
-        <w:pStyle w:val="39"/>
+        <w:pStyle w:val="40"/>
         <w:numPr>
           <w:ilvl w:val="0"/>
           <w:numId w:val="5"/>
@@ -3029,7 +3070,7 @@
     </w:p>
     <w:p>
       <w:pPr>
-        <w:pStyle w:val="39"/>
+        <w:pStyle w:val="40"/>
         <w:numPr>
           <w:ilvl w:val="0"/>
           <w:numId w:val="5"/>
@@ -3043,7 +3084,7 @@
     </w:p>
     <w:p>
       <w:pPr>
-        <w:pStyle w:val="39"/>
+        <w:pStyle w:val="40"/>
         <w:numPr>
           <w:ilvl w:val="0"/>
           <w:numId w:val="5"/>
@@ -3057,7 +3098,7 @@
     </w:p>
     <w:p>
       <w:pPr>
-        <w:pStyle w:val="39"/>
+        <w:pStyle w:val="40"/>
         <w:numPr>
           <w:ilvl w:val="0"/>
           <w:numId w:val="5"/>
@@ -3075,14 +3116,14 @@
     </w:p>
     <w:p>
       <w:pPr>
-        <w:pStyle w:val="28"/>
+        <w:pStyle w:val="29"/>
         <w:bidi w:val="0"/>
         <w:rPr>
           <w:rFonts w:hint="default"/>
           <w:lang w:val="en-US" w:eastAsia="zh-CN"/>
         </w:rPr>
       </w:pPr>
-      <w:bookmarkStart w:id="19" w:name="_Toc15533"/>
+      <w:bookmarkStart w:id="19" w:name="_Toc3108"/>
       <w:r>
         <w:rPr>
           <w:rFonts w:hint="eastAsia"/>
@@ -3094,14 +3135,13 @@
     </w:p>
     <w:p>
       <w:pPr>
-        <w:pStyle w:val="39"/>
+        <w:pStyle w:val="40"/>
         <w:bidi w:val="0"/>
         <w:rPr>
           <w:rFonts w:hint="eastAsia"/>
           <w:lang w:val="en-US" w:eastAsia="zh-CN"/>
         </w:rPr>
       </w:pPr>
-      <w:bookmarkStart w:id="21" w:name="_GoBack"/>
       <w:r>
         <w:rPr>
           <w:rFonts w:hint="eastAsia"/>
@@ -3112,7 +3152,7 @@
     </w:p>
     <w:p>
       <w:pPr>
-        <w:pStyle w:val="39"/>
+        <w:pStyle w:val="40"/>
         <w:bidi w:val="0"/>
         <w:rPr>
           <w:rFonts w:hint="default"/>
@@ -3127,17 +3167,16 @@
         <w:t>《2025年内部审核计划》</w:t>
       </w:r>
     </w:p>
-    <w:bookmarkEnd w:id="21"/>
     <w:p>
       <w:pPr>
-        <w:pStyle w:val="28"/>
+        <w:pStyle w:val="29"/>
         <w:bidi w:val="0"/>
         <w:rPr>
           <w:rFonts w:hint="eastAsia"/>
           <w:lang w:val="en-US" w:eastAsia="zh-CN"/>
         </w:rPr>
       </w:pPr>
-      <w:bookmarkStart w:id="20" w:name="_Toc2661"/>
+      <w:bookmarkStart w:id="20" w:name="_Toc29792"/>
       <w:r>
         <w:rPr>
           <w:rFonts w:hint="eastAsia"/>
@@ -4178,7 +4217,16 @@
       <w:b/>
     </w:rPr>
   </w:style>
-  <w:style w:type="paragraph" w:customStyle="1" w:styleId="24">
+  <w:style w:type="character" w:styleId="24">
+    <w:name w:val="Hyperlink"/>
+    <w:basedOn w:val="22"/>
+    <w:uiPriority w:val="0"/>
+    <w:rPr>
+      <w:color w:val="0000FF"/>
+      <w:u w:val="single"/>
+    </w:rPr>
+  </w:style>
+  <w:style w:type="paragraph" w:customStyle="1" w:styleId="25">
     <w:name w:val="柴_公司名"/>
     <w:basedOn w:val="19"/>
     <w:qFormat/>
@@ -4194,7 +4242,7 @@
       <w:szCs w:val="52"/>
     </w:rPr>
   </w:style>
-  <w:style w:type="paragraph" w:customStyle="1" w:styleId="25">
+  <w:style w:type="paragraph" w:customStyle="1" w:styleId="26">
     <w:name w:val="柴_文档名"/>
     <w:basedOn w:val="19"/>
     <w:qFormat/>
@@ -4210,7 +4258,7 @@
       <w:szCs w:val="52"/>
     </w:rPr>
   </w:style>
-  <w:style w:type="table" w:customStyle="1" w:styleId="26">
+  <w:style w:type="table" w:customStyle="1" w:styleId="27">
     <w:name w:val="Table Normal_0"/>
     <w:semiHidden/>
     <w:unhideWhenUsed/>
@@ -4225,7 +4273,7 @@
       </w:tblCellMar>
     </w:tblPr>
   </w:style>
-  <w:style w:type="paragraph" w:customStyle="1" w:styleId="27">
+  <w:style w:type="paragraph" w:customStyle="1" w:styleId="28">
     <w:name w:val="Table Text"/>
     <w:basedOn w:val="1"/>
     <w:semiHidden/>
@@ -4238,11 +4286,11 @@
       <w:lang w:val="en-US" w:eastAsia="en-US" w:bidi="ar-SA"/>
     </w:rPr>
   </w:style>
-  <w:style w:type="paragraph" w:customStyle="1" w:styleId="28">
+  <w:style w:type="paragraph" w:customStyle="1" w:styleId="29">
     <w:name w:val="柴_标题1"/>
     <w:basedOn w:val="2"/>
-    <w:next w:val="29"/>
-    <w:link w:val="38"/>
+    <w:next w:val="30"/>
+    <w:link w:val="39"/>
     <w:qFormat/>
     <w:uiPriority w:val="0"/>
     <w:pPr>
@@ -4253,10 +4301,10 @@
       <w:sz w:val="32"/>
     </w:rPr>
   </w:style>
-  <w:style w:type="paragraph" w:customStyle="1" w:styleId="29">
+  <w:style w:type="paragraph" w:customStyle="1" w:styleId="30">
     <w:name w:val="柴_正文"/>
     <w:basedOn w:val="12"/>
-    <w:link w:val="41"/>
+    <w:link w:val="42"/>
     <w:qFormat/>
     <w:uiPriority w:val="0"/>
     <w:pPr>
@@ -4269,10 +4317,10 @@
       <w:lang w:eastAsia="zh-CN"/>
     </w:rPr>
   </w:style>
-  <w:style w:type="paragraph" w:customStyle="1" w:styleId="30">
+  <w:style w:type="paragraph" w:customStyle="1" w:styleId="31">
     <w:name w:val="柴_标题2"/>
     <w:basedOn w:val="3"/>
-    <w:next w:val="29"/>
+    <w:next w:val="30"/>
     <w:qFormat/>
     <w:uiPriority w:val="0"/>
     <w:pPr>
@@ -4283,10 +4331,10 @@
       <w:sz w:val="28"/>
     </w:rPr>
   </w:style>
-  <w:style w:type="paragraph" w:customStyle="1" w:styleId="31">
+  <w:style w:type="paragraph" w:customStyle="1" w:styleId="32">
     <w:name w:val="柴_标题3"/>
     <w:basedOn w:val="4"/>
-    <w:next w:val="29"/>
+    <w:next w:val="30"/>
     <w:qFormat/>
     <w:uiPriority w:val="0"/>
     <w:pPr>
@@ -4300,7 +4348,7 @@
       <w:szCs w:val="24"/>
     </w:rPr>
   </w:style>
-  <w:style w:type="paragraph" w:customStyle="1" w:styleId="32">
+  <w:style w:type="paragraph" w:customStyle="1" w:styleId="33">
     <w:name w:val="柴_目录"/>
     <w:basedOn w:val="1"/>
     <w:next w:val="12"/>
@@ -4317,7 +4365,7 @@
       <w:sz w:val="24"/>
     </w:rPr>
   </w:style>
-  <w:style w:type="paragraph" w:customStyle="1" w:styleId="33">
+  <w:style w:type="paragraph" w:customStyle="1" w:styleId="34">
     <w:name w:val="WPSOffice手动目录 1"/>
     <w:qFormat/>
     <w:uiPriority w:val="0"/>
@@ -4330,7 +4378,7 @@
       <w:szCs w:val="20"/>
     </w:rPr>
   </w:style>
-  <w:style w:type="paragraph" w:customStyle="1" w:styleId="34">
+  <w:style w:type="paragraph" w:customStyle="1" w:styleId="35">
     <w:name w:val="WPSOffice手动目录 2"/>
     <w:qFormat/>
     <w:uiPriority w:val="0"/>
@@ -4343,7 +4391,7 @@
       <w:szCs w:val="20"/>
     </w:rPr>
   </w:style>
-  <w:style w:type="paragraph" w:customStyle="1" w:styleId="35">
+  <w:style w:type="paragraph" w:customStyle="1" w:styleId="36">
     <w:name w:val="WPSOffice手动目录 3"/>
     <w:qFormat/>
     <w:uiPriority w:val="0"/>
@@ -4356,7 +4404,7 @@
       <w:szCs w:val="20"/>
     </w:rPr>
   </w:style>
-  <w:style w:type="paragraph" w:customStyle="1" w:styleId="36">
+  <w:style w:type="paragraph" w:customStyle="1" w:styleId="37">
     <w:name w:val="Compact"/>
     <w:basedOn w:val="12"/>
     <w:qFormat/>
@@ -4365,7 +4413,7 @@
       <w:spacing w:before="36" w:after="36"/>
     </w:pPr>
   </w:style>
-  <w:style w:type="table" w:customStyle="1" w:styleId="37">
+  <w:style w:type="table" w:customStyle="1" w:styleId="38">
     <w:name w:val="Table"/>
     <w:semiHidden/>
     <w:unhideWhenUsed/>
@@ -4388,9 +4436,9 @@
       </w:tcPr>
     </w:tblStylePr>
   </w:style>
-  <w:style w:type="character" w:customStyle="1" w:styleId="38">
+  <w:style w:type="character" w:customStyle="1" w:styleId="39">
     <w:name w:val="柴_标题1 Char"/>
-    <w:link w:val="28"/>
+    <w:link w:val="29"/>
     <w:qFormat/>
     <w:uiPriority w:val="0"/>
     <w:rPr>
@@ -4398,7 +4446,7 @@
       <w:sz w:val="32"/>
     </w:rPr>
   </w:style>
-  <w:style w:type="paragraph" w:customStyle="1" w:styleId="39">
+  <w:style w:type="paragraph" w:customStyle="1" w:styleId="40">
     <w:name w:val="柴_正文_无缩进"/>
     <w:basedOn w:val="1"/>
     <w:qFormat/>
@@ -4412,7 +4460,7 @@
       <w:lang w:eastAsia="zh-CN"/>
     </w:rPr>
   </w:style>
-  <w:style w:type="paragraph" w:customStyle="1" w:styleId="40">
+  <w:style w:type="paragraph" w:customStyle="1" w:styleId="41">
     <w:name w:val="柴_标题4"/>
     <w:basedOn w:val="5"/>
     <w:next w:val="1"/>
@@ -4430,9 +4478,9 @@
       <w:lang w:eastAsia="zh-CN" w:bidi="zh-CN"/>
     </w:rPr>
   </w:style>
-  <w:style w:type="character" w:customStyle="1" w:styleId="41">
+  <w:style w:type="character" w:customStyle="1" w:styleId="42">
     <w:name w:val="柴_正文 Char"/>
-    <w:link w:val="29"/>
+    <w:link w:val="30"/>
     <w:qFormat/>
     <w:uiPriority w:val="0"/>
     <w:rPr>
@@ -4441,7 +4489,7 @@
       <w:lang w:eastAsia="zh-CN"/>
     </w:rPr>
   </w:style>
-  <w:style w:type="paragraph" w:styleId="42">
+  <w:style w:type="paragraph" w:styleId="43">
     <w:name w:val="List Paragraph"/>
     <w:basedOn w:val="1"/>
     <w:qFormat/>
